--- a/Drejebog.docx
+++ b/Drejebog.docx
@@ -4,7 +4,7 @@
   <w:body>
     <w:p>
       <w:pPr>
-        <w:pStyle w:val="Heading2"/>
+        <w:pStyle w:val="Overskrift2"/>
         <w:rPr>
           <w:lang w:val="da-DK"/>
         </w:rPr>
@@ -39,7 +39,29 @@
           <w:szCs w:val="22"/>
           <w:lang w:val="da-DK"/>
         </w:rPr>
-        <w:t>Rens Internetbrowserens hukommelse (cache, historik, autocomplete).</w:t>
+        <w:t xml:space="preserve">Rens Internetbrowserens hukommelse (cache, historik, </w:t>
+      </w:r>
+      <w:proofErr w:type="spellStart"/>
+      <w:r>
+        <w:rPr>
+          <w:rFonts w:asciiTheme="minorHAnsi" w:hAnsiTheme="minorHAnsi" w:cs="Arial"/>
+          <w:color w:val="000000"/>
+          <w:sz w:val="22"/>
+          <w:szCs w:val="22"/>
+          <w:lang w:val="da-DK"/>
+        </w:rPr>
+        <w:t>autocomplete</w:t>
+      </w:r>
+      <w:proofErr w:type="spellEnd"/>
+      <w:r>
+        <w:rPr>
+          <w:rFonts w:asciiTheme="minorHAnsi" w:hAnsiTheme="minorHAnsi" w:cs="Arial"/>
+          <w:color w:val="000000"/>
+          <w:sz w:val="22"/>
+          <w:szCs w:val="22"/>
+          <w:lang w:val="da-DK"/>
+        </w:rPr>
+        <w:t>).</w:t>
       </w:r>
     </w:p>
     <w:p>
@@ -102,7 +124,7 @@
     </w:p>
     <w:p>
       <w:pPr>
-        <w:pStyle w:val="Heading2"/>
+        <w:pStyle w:val="Overskrift2"/>
         <w:rPr>
           <w:lang w:val="da-DK"/>
         </w:rPr>
@@ -144,6 +166,7 @@
         </w:rPr>
         <w:t xml:space="preserve">Vi er datalogi-studerende fra Københavns Universitet. Vi vil gerne teste en </w:t>
       </w:r>
+      <w:proofErr w:type="spellStart"/>
       <w:r>
         <w:rPr>
           <w:rFonts w:asciiTheme="minorHAnsi" w:hAnsiTheme="minorHAnsi" w:cs="Arial"/>
@@ -154,6 +177,7 @@
         </w:rPr>
         <w:t>webapp</w:t>
       </w:r>
+      <w:proofErr w:type="spellEnd"/>
       <w:r>
         <w:rPr>
           <w:rFonts w:asciiTheme="minorHAnsi" w:hAnsiTheme="minorHAnsi" w:cs="Arial"/>
@@ -306,6 +330,7 @@
         </w:rPr>
         <w:t xml:space="preserve">Husk at vi tester </w:t>
       </w:r>
+      <w:proofErr w:type="spellStart"/>
       <w:r>
         <w:rPr>
           <w:rFonts w:asciiTheme="minorHAnsi" w:hAnsiTheme="minorHAnsi" w:cs="Arial"/>
@@ -316,6 +341,7 @@
         </w:rPr>
         <w:t>webappen</w:t>
       </w:r>
+      <w:proofErr w:type="spellEnd"/>
       <w:r>
         <w:rPr>
           <w:rFonts w:asciiTheme="minorHAnsi" w:hAnsiTheme="minorHAnsi" w:cs="Arial"/>
@@ -367,7 +393,7 @@
     </w:p>
     <w:p>
       <w:pPr>
-        <w:pStyle w:val="Heading2"/>
+        <w:pStyle w:val="Overskrift2"/>
         <w:rPr>
           <w:lang w:val="da-DK"/>
         </w:rPr>
@@ -495,7 +521,73 @@
           <w:szCs w:val="22"/>
           <w:lang w:val="da-DK"/>
         </w:rPr>
-        <w:t xml:space="preserve"> webappen ”Breakfast Management, der er en simpel webapp til at administrere en morgenmadsplan på arbejdspladsen (eller lignende), hvor medarbejderne skiftes til at købe ind til morgenmad f.eks. hver fredag.</w:t>
+        <w:t xml:space="preserve"> </w:t>
+      </w:r>
+      <w:proofErr w:type="spellStart"/>
+      <w:r>
+        <w:rPr>
+          <w:rFonts w:asciiTheme="minorHAnsi" w:hAnsiTheme="minorHAnsi" w:cs="Arial"/>
+          <w:color w:val="000000"/>
+          <w:sz w:val="22"/>
+          <w:szCs w:val="22"/>
+          <w:lang w:val="da-DK"/>
+        </w:rPr>
+        <w:t>webappen</w:t>
+      </w:r>
+      <w:proofErr w:type="spellEnd"/>
+      <w:r>
+        <w:rPr>
+          <w:rFonts w:asciiTheme="minorHAnsi" w:hAnsiTheme="minorHAnsi" w:cs="Arial"/>
+          <w:color w:val="000000"/>
+          <w:sz w:val="22"/>
+          <w:szCs w:val="22"/>
+          <w:lang w:val="da-DK"/>
+        </w:rPr>
+        <w:t xml:space="preserve"> ”</w:t>
+      </w:r>
+      <w:proofErr w:type="spellStart"/>
+      <w:r>
+        <w:rPr>
+          <w:rFonts w:asciiTheme="minorHAnsi" w:hAnsiTheme="minorHAnsi" w:cs="Arial"/>
+          <w:color w:val="000000"/>
+          <w:sz w:val="22"/>
+          <w:szCs w:val="22"/>
+          <w:lang w:val="da-DK"/>
+        </w:rPr>
+        <w:t>Breakfast</w:t>
+      </w:r>
+      <w:proofErr w:type="spellEnd"/>
+      <w:r>
+        <w:rPr>
+          <w:rFonts w:asciiTheme="minorHAnsi" w:hAnsiTheme="minorHAnsi" w:cs="Arial"/>
+          <w:color w:val="000000"/>
+          <w:sz w:val="22"/>
+          <w:szCs w:val="22"/>
+          <w:lang w:val="da-DK"/>
+        </w:rPr>
+        <w:t xml:space="preserve"> Management, der er en simpel </w:t>
+      </w:r>
+      <w:proofErr w:type="spellStart"/>
+      <w:r>
+        <w:rPr>
+          <w:rFonts w:asciiTheme="minorHAnsi" w:hAnsiTheme="minorHAnsi" w:cs="Arial"/>
+          <w:color w:val="000000"/>
+          <w:sz w:val="22"/>
+          <w:szCs w:val="22"/>
+          <w:lang w:val="da-DK"/>
+        </w:rPr>
+        <w:t>webapp</w:t>
+      </w:r>
+      <w:proofErr w:type="spellEnd"/>
+      <w:r>
+        <w:rPr>
+          <w:rFonts w:asciiTheme="minorHAnsi" w:hAnsiTheme="minorHAnsi" w:cs="Arial"/>
+          <w:color w:val="000000"/>
+          <w:sz w:val="22"/>
+          <w:szCs w:val="22"/>
+          <w:lang w:val="da-DK"/>
+        </w:rPr>
+        <w:t xml:space="preserve"> til at administrere en morgenmadsplan på arbejdspladsen (eller lignende), hvor medarbejderne skiftes til at købe ind til morgenmad f.eks. hver fredag.</w:t>
       </w:r>
     </w:p>
     <w:p>
@@ -546,8 +638,20 @@
           <w:szCs w:val="22"/>
           <w:lang w:val="da-DK"/>
         </w:rPr>
-        <w:t>”Nogen spørgsmål inden vi begynder?”</w:t>
-      </w:r>
+        <w:t xml:space="preserve">”Nogen spørgsmål inden vi </w:t>
+      </w:r>
+      <w:proofErr w:type="gramStart"/>
+      <w:r>
+        <w:rPr>
+          <w:rFonts w:asciiTheme="minorHAnsi" w:hAnsiTheme="minorHAnsi" w:cs="Arial"/>
+          <w:color w:val="000000"/>
+          <w:sz w:val="22"/>
+          <w:szCs w:val="22"/>
+          <w:lang w:val="da-DK"/>
+        </w:rPr>
+        <w:t>begynder?”</w:t>
+      </w:r>
+      <w:proofErr w:type="gramEnd"/>
     </w:p>
     <w:p>
       <w:pPr>
@@ -563,7 +667,7 @@
     </w:p>
     <w:p>
       <w:pPr>
-        <w:pStyle w:val="Heading2"/>
+        <w:pStyle w:val="Overskrift2"/>
         <w:rPr>
           <w:lang w:val="da-DK"/>
         </w:rPr>
@@ -581,7 +685,7 @@
     </w:p>
     <w:p>
       <w:pPr>
-        <w:pStyle w:val="ListParagraph"/>
+        <w:pStyle w:val="Listeafsnit"/>
         <w:numPr>
           <w:ilvl w:val="0"/>
           <w:numId w:val="3"/>
@@ -595,6 +699,12 @@
           <w:lang w:val="da-DK"/>
         </w:rPr>
         <w:t xml:space="preserve">Baggrund: </w:t>
+      </w:r>
+      <w:r>
+        <w:rPr>
+          <w:lang w:val="da-DK"/>
+        </w:rPr>
+        <w:t>Test af oprettelse af nye brugere.</w:t>
       </w:r>
     </w:p>
     <w:p>
@@ -623,7 +733,7 @@
     </w:p>
     <w:p>
       <w:pPr>
-        <w:pStyle w:val="ListParagraph"/>
+        <w:pStyle w:val="Listeafsnit"/>
         <w:rPr>
           <w:lang w:val="da-DK"/>
         </w:rPr>
@@ -638,13 +748,53 @@
         <w:rPr>
           <w:lang w:val="da-DK"/>
         </w:rPr>
+        <w:t>klik ”</w:t>
+      </w:r>
+      <w:proofErr w:type="gramStart"/>
+      <w:r>
+        <w:rPr>
+          <w:lang w:val="da-DK"/>
+        </w:rPr>
+        <w:t>register?”</w:t>
+      </w:r>
+      <w:proofErr w:type="gramEnd"/>
+      <w:r>
+        <w:rPr>
+          <w:lang w:val="da-DK"/>
+        </w:rPr>
+        <w:t xml:space="preserve"> -&gt; skriv valgfrit brugernavn og kode -&gt; klik ”Register</w:t>
+      </w:r>
+      <w:proofErr w:type="gramStart"/>
+      <w:r>
+        <w:rPr>
+          <w:lang w:val="da-DK"/>
+        </w:rPr>
+        <w:t>”.</w:t>
+      </w:r>
+      <w:r>
+        <w:rPr>
+          <w:lang w:val="da-DK"/>
+        </w:rPr>
         <w:br/>
-        <w:t xml:space="preserve">Tidsgrænse: </w:t>
-      </w:r>
-    </w:p>
-    <w:p>
-      <w:pPr>
-        <w:pStyle w:val="ListParagraph"/>
+        <w:t>Tidsgrænse</w:t>
+      </w:r>
+      <w:proofErr w:type="gramEnd"/>
+      <w:r>
+        <w:rPr>
+          <w:lang w:val="da-DK"/>
+        </w:rPr>
+        <w:t xml:space="preserve">: </w:t>
+      </w:r>
+      <w:r>
+        <w:rPr>
+          <w:lang w:val="da-DK"/>
+        </w:rPr>
+        <w:t>5 min.</w:t>
+      </w:r>
+    </w:p>
+    <w:p>
+      <w:pPr>
+        <w:pStyle w:val="Listeafsnit"/>
         <w:numPr>
           <w:ilvl w:val="0"/>
           <w:numId w:val="3"/>
@@ -658,6 +808,18 @@
           <w:lang w:val="da-DK"/>
         </w:rPr>
         <w:t xml:space="preserve">Baggrund: </w:t>
+      </w:r>
+      <w:r>
+        <w:rPr>
+          <w:lang w:val="da-DK"/>
+        </w:rPr>
+        <w:t>Test af tilføjelse</w:t>
+      </w:r>
+      <w:r>
+        <w:rPr>
+          <w:lang w:val="da-DK"/>
+        </w:rPr>
+        <w:t xml:space="preserve"> af nye personer knyttet til bruger.</w:t>
       </w:r>
     </w:p>
     <w:p>
@@ -692,7 +854,7 @@
     </w:p>
     <w:p>
       <w:pPr>
-        <w:pStyle w:val="ListParagraph"/>
+        <w:pStyle w:val="Listeafsnit"/>
         <w:rPr>
           <w:lang w:val="da-DK"/>
         </w:rPr>
@@ -707,13 +869,53 @@
         <w:rPr>
           <w:lang w:val="da-DK"/>
         </w:rPr>
+        <w:t xml:space="preserve">klik ”participants” -&gt; skriv persons navn OG </w:t>
+      </w:r>
+      <w:proofErr w:type="spellStart"/>
+      <w:r>
+        <w:rPr>
+          <w:lang w:val="da-DK"/>
+        </w:rPr>
+        <w:t>email</w:t>
+      </w:r>
+      <w:proofErr w:type="spellEnd"/>
+      <w:r>
+        <w:rPr>
+          <w:lang w:val="da-DK"/>
+        </w:rPr>
+        <w:t xml:space="preserve"> -&gt; tryk ”send</w:t>
+      </w:r>
+      <w:proofErr w:type="gramStart"/>
+      <w:r>
+        <w:rPr>
+          <w:lang w:val="da-DK"/>
+        </w:rPr>
+        <w:t>”.</w:t>
+      </w:r>
+      <w:r>
+        <w:rPr>
+          <w:lang w:val="da-DK"/>
+        </w:rPr>
         <w:br/>
-        <w:t xml:space="preserve">Tidsgrænse: </w:t>
-      </w:r>
-    </w:p>
-    <w:p>
-      <w:pPr>
-        <w:pStyle w:val="ListParagraph"/>
+        <w:t>Tidsgrænse</w:t>
+      </w:r>
+      <w:proofErr w:type="gramEnd"/>
+      <w:r>
+        <w:rPr>
+          <w:lang w:val="da-DK"/>
+        </w:rPr>
+        <w:t xml:space="preserve">: </w:t>
+      </w:r>
+      <w:r>
+        <w:rPr>
+          <w:lang w:val="da-DK"/>
+        </w:rPr>
+        <w:t>5 min.</w:t>
+      </w:r>
+    </w:p>
+    <w:p>
+      <w:pPr>
+        <w:pStyle w:val="Listeafsnit"/>
         <w:numPr>
           <w:ilvl w:val="0"/>
           <w:numId w:val="3"/>
@@ -727,6 +929,12 @@
           <w:lang w:val="da-DK"/>
         </w:rPr>
         <w:t xml:space="preserve">Baggrund: </w:t>
+      </w:r>
+      <w:r>
+        <w:rPr>
+          <w:lang w:val="da-DK"/>
+        </w:rPr>
+        <w:t>Test af tilføjelse af nye produkter.</w:t>
       </w:r>
     </w:p>
     <w:p>
@@ -744,18 +952,12 @@
         <w:rPr>
           <w:lang w:val="da-DK"/>
         </w:rPr>
-        <w:t>Opgave:</w:t>
-      </w:r>
-      <w:r>
-        <w:rPr>
-          <w:lang w:val="da-DK"/>
-        </w:rPr>
-        <w:t xml:space="preserve"> Tilføj mindst tre produkter.</w:t>
-      </w:r>
-    </w:p>
-    <w:p>
-      <w:pPr>
-        <w:pStyle w:val="ListParagraph"/>
+        <w:t>Opgave: Tilføj mindst tre produkter.</w:t>
+      </w:r>
+    </w:p>
+    <w:p>
+      <w:pPr>
+        <w:pStyle w:val="Listeafsnit"/>
         <w:rPr>
           <w:lang w:val="da-DK"/>
         </w:rPr>
@@ -770,13 +972,39 @@
         <w:rPr>
           <w:lang w:val="da-DK"/>
         </w:rPr>
+        <w:t>klik ”Products” -&gt; skriv produkt -&gt; klik ”send</w:t>
+      </w:r>
+      <w:proofErr w:type="gramStart"/>
+      <w:r>
+        <w:rPr>
+          <w:lang w:val="da-DK"/>
+        </w:rPr>
+        <w:t>”.</w:t>
+      </w:r>
+      <w:r>
+        <w:rPr>
+          <w:lang w:val="da-DK"/>
+        </w:rPr>
         <w:br/>
-        <w:t xml:space="preserve">Tidsgrænse: </w:t>
-      </w:r>
-    </w:p>
-    <w:p>
-      <w:pPr>
-        <w:pStyle w:val="ListParagraph"/>
+        <w:t>Tidsgrænse</w:t>
+      </w:r>
+      <w:proofErr w:type="gramEnd"/>
+      <w:r>
+        <w:rPr>
+          <w:lang w:val="da-DK"/>
+        </w:rPr>
+        <w:t xml:space="preserve">: </w:t>
+      </w:r>
+      <w:r>
+        <w:rPr>
+          <w:lang w:val="da-DK"/>
+        </w:rPr>
+        <w:t>5 min.</w:t>
+      </w:r>
+    </w:p>
+    <w:p>
+      <w:pPr>
+        <w:pStyle w:val="Listeafsnit"/>
         <w:numPr>
           <w:ilvl w:val="0"/>
           <w:numId w:val="3"/>
@@ -790,6 +1018,12 @@
           <w:lang w:val="da-DK"/>
         </w:rPr>
         <w:t xml:space="preserve">Baggrund: </w:t>
+      </w:r>
+      <w:r>
+        <w:rPr>
+          <w:lang w:val="da-DK"/>
+        </w:rPr>
+        <w:t>Test af mulighed for framelding af personer.</w:t>
       </w:r>
     </w:p>
     <w:p>
@@ -807,18 +1041,12 @@
         <w:rPr>
           <w:lang w:val="da-DK"/>
         </w:rPr>
-        <w:t>Opgave:</w:t>
-      </w:r>
-      <w:r>
-        <w:rPr>
-          <w:lang w:val="da-DK"/>
-        </w:rPr>
-        <w:t xml:space="preserve"> Meld en person fra et morgenmadsarrangement om mindst to uger.</w:t>
-      </w:r>
-    </w:p>
-    <w:p>
-      <w:pPr>
-        <w:pStyle w:val="ListParagraph"/>
+        <w:t>Opgave: Meld en person fra et morgenmadsarrangement om mindst to uger.</w:t>
+      </w:r>
+    </w:p>
+    <w:p>
+      <w:pPr>
+        <w:pStyle w:val="Listeafsnit"/>
         <w:rPr>
           <w:lang w:val="da-DK"/>
         </w:rPr>
@@ -828,6 +1056,12 @@
           <w:lang w:val="da-DK"/>
         </w:rPr>
         <w:t xml:space="preserve">Korrekt: </w:t>
+      </w:r>
+      <w:r>
+        <w:rPr>
+          <w:lang w:val="da-DK"/>
+        </w:rPr>
+        <w:t>Bliv på ”Planner” -&gt; tryk på valgte morgenmadsarrangement -&gt; tryk på person der skal meldes fra.</w:t>
       </w:r>
       <w:r>
         <w:rPr>
@@ -836,10 +1070,16 @@
         <w:br/>
         <w:t xml:space="preserve">Tidsgrænse: </w:t>
       </w:r>
-    </w:p>
-    <w:p>
-      <w:pPr>
-        <w:pStyle w:val="ListParagraph"/>
+      <w:r>
+        <w:rPr>
+          <w:lang w:val="da-DK"/>
+        </w:rPr>
+        <w:t>2 min.</w:t>
+      </w:r>
+    </w:p>
+    <w:p>
+      <w:pPr>
+        <w:pStyle w:val="Listeafsnit"/>
         <w:numPr>
           <w:ilvl w:val="0"/>
           <w:numId w:val="3"/>
@@ -853,6 +1093,12 @@
           <w:lang w:val="da-DK"/>
         </w:rPr>
         <w:t xml:space="preserve">Baggrund: </w:t>
+      </w:r>
+      <w:r>
+        <w:rPr>
+          <w:lang w:val="da-DK"/>
+        </w:rPr>
+        <w:t>Test af valg for dage til arrangementer.</w:t>
       </w:r>
     </w:p>
     <w:p>
@@ -870,28 +1116,42 @@
         <w:rPr>
           <w:lang w:val="da-DK"/>
         </w:rPr>
-        <w:t>Opgave:</w:t>
-      </w:r>
-      <w:r>
-        <w:rPr>
-          <w:lang w:val="da-DK"/>
-        </w:rPr>
-        <w:t xml:space="preserve"> Rediger hvilke dage, der skal arrangeres morgenmad.</w:t>
-      </w:r>
-    </w:p>
-    <w:p>
-      <w:pPr>
-        <w:pStyle w:val="ListParagraph"/>
-        <w:rPr>
-          <w:lang w:val="da-DK"/>
-        </w:rPr>
-      </w:pPr>
-      <w:r>
-        <w:rPr>
-          <w:lang w:val="da-DK"/>
-        </w:rPr>
         <w:lastRenderedPageBreak/>
+        <w:t>Opgave: Rediger hvilke dage, der skal arrangeres morgenmad.</w:t>
+      </w:r>
+    </w:p>
+    <w:p>
+      <w:pPr>
+        <w:pStyle w:val="Listeafsnit"/>
+        <w:rPr>
+          <w:lang w:val="da-DK"/>
+        </w:rPr>
+      </w:pPr>
+      <w:r>
+        <w:rPr>
+          <w:lang w:val="da-DK"/>
+        </w:rPr>
         <w:t xml:space="preserve">Korrekt: </w:t>
+      </w:r>
+      <w:r>
+        <w:rPr>
+          <w:lang w:val="da-DK"/>
+        </w:rPr>
+        <w:t>klik ”</w:t>
+      </w:r>
+      <w:proofErr w:type="spellStart"/>
+      <w:r>
+        <w:rPr>
+          <w:lang w:val="da-DK"/>
+        </w:rPr>
+        <w:t>settings</w:t>
+      </w:r>
+      <w:proofErr w:type="spellEnd"/>
+      <w:r>
+        <w:rPr>
+          <w:lang w:val="da-DK"/>
+        </w:rPr>
+        <w:t>” -&gt; tryk på valgte dage.</w:t>
       </w:r>
       <w:r>
         <w:rPr>
@@ -900,10 +1160,16 @@
         <w:br/>
         <w:t xml:space="preserve">Tidsgrænse: </w:t>
       </w:r>
-    </w:p>
-    <w:p>
-      <w:pPr>
-        <w:pStyle w:val="ListParagraph"/>
+      <w:r>
+        <w:rPr>
+          <w:lang w:val="da-DK"/>
+        </w:rPr>
+        <w:t>3 min.</w:t>
+      </w:r>
+    </w:p>
+    <w:p>
+      <w:pPr>
+        <w:pStyle w:val="Listeafsnit"/>
         <w:numPr>
           <w:ilvl w:val="0"/>
           <w:numId w:val="3"/>
@@ -917,6 +1183,12 @@
           <w:lang w:val="da-DK"/>
         </w:rPr>
         <w:t xml:space="preserve">Baggrund: </w:t>
+      </w:r>
+      <w:r>
+        <w:rPr>
+          <w:lang w:val="da-DK"/>
+        </w:rPr>
+        <w:t>Test af mulighed for at ændre mailadresse.</w:t>
       </w:r>
     </w:p>
     <w:p>
@@ -934,18 +1206,26 @@
         <w:rPr>
           <w:lang w:val="da-DK"/>
         </w:rPr>
-        <w:t>Opgave:</w:t>
-      </w:r>
-      <w:r>
-        <w:rPr>
-          <w:lang w:val="da-DK"/>
-        </w:rPr>
-        <w:t xml:space="preserve"> Rediger email for en person.</w:t>
-      </w:r>
-    </w:p>
-    <w:p>
-      <w:pPr>
-        <w:pStyle w:val="ListParagraph"/>
+        <w:t xml:space="preserve">Opgave: Rediger </w:t>
+      </w:r>
+      <w:proofErr w:type="spellStart"/>
+      <w:r>
+        <w:rPr>
+          <w:lang w:val="da-DK"/>
+        </w:rPr>
+        <w:t>email</w:t>
+      </w:r>
+      <w:proofErr w:type="spellEnd"/>
+      <w:r>
+        <w:rPr>
+          <w:lang w:val="da-DK"/>
+        </w:rPr>
+        <w:t xml:space="preserve"> for en person.</w:t>
+      </w:r>
+    </w:p>
+    <w:p>
+      <w:pPr>
+        <w:pStyle w:val="Listeafsnit"/>
         <w:rPr>
           <w:lang w:val="da-DK"/>
         </w:rPr>
@@ -960,13 +1240,67 @@
         <w:rPr>
           <w:lang w:val="da-DK"/>
         </w:rPr>
+        <w:t>klik ”participants” -&gt; tryk ”</w:t>
+      </w:r>
+      <w:proofErr w:type="spellStart"/>
+      <w:r>
+        <w:rPr>
+          <w:lang w:val="da-DK"/>
+        </w:rPr>
+        <w:t>edit</w:t>
+      </w:r>
+      <w:proofErr w:type="spellEnd"/>
+      <w:r>
+        <w:rPr>
+          <w:lang w:val="da-DK"/>
+        </w:rPr>
+        <w:t xml:space="preserve">” på valgte person -&gt; ændre </w:t>
+      </w:r>
+      <w:proofErr w:type="spellStart"/>
+      <w:r>
+        <w:rPr>
+          <w:lang w:val="da-DK"/>
+        </w:rPr>
+        <w:t>email</w:t>
+      </w:r>
+      <w:proofErr w:type="spellEnd"/>
+      <w:r>
+        <w:rPr>
+          <w:lang w:val="da-DK"/>
+        </w:rPr>
+        <w:t xml:space="preserve"> -&gt; tryk ”save</w:t>
+      </w:r>
+      <w:proofErr w:type="gramStart"/>
+      <w:r>
+        <w:rPr>
+          <w:lang w:val="da-DK"/>
+        </w:rPr>
+        <w:t>”.</w:t>
+      </w:r>
+      <w:r>
+        <w:rPr>
+          <w:lang w:val="da-DK"/>
+        </w:rPr>
         <w:br/>
-        <w:t xml:space="preserve">Tidsgrænse: </w:t>
-      </w:r>
-    </w:p>
-    <w:p>
-      <w:pPr>
-        <w:pStyle w:val="ListParagraph"/>
+        <w:t>Tidsgrænse</w:t>
+      </w:r>
+      <w:proofErr w:type="gramEnd"/>
+      <w:r>
+        <w:rPr>
+          <w:lang w:val="da-DK"/>
+        </w:rPr>
+        <w:t xml:space="preserve">: </w:t>
+      </w:r>
+      <w:r>
+        <w:rPr>
+          <w:lang w:val="da-DK"/>
+        </w:rPr>
+        <w:t>2 min.</w:t>
+      </w:r>
+    </w:p>
+    <w:p>
+      <w:pPr>
+        <w:pStyle w:val="Listeafsnit"/>
         <w:numPr>
           <w:ilvl w:val="0"/>
           <w:numId w:val="3"/>
@@ -980,6 +1314,12 @@
           <w:lang w:val="da-DK"/>
         </w:rPr>
         <w:t xml:space="preserve">Baggrund: </w:t>
+      </w:r>
+      <w:r>
+        <w:rPr>
+          <w:lang w:val="da-DK"/>
+        </w:rPr>
+        <w:t>Test af tilføjelse af hvad der er på lager.</w:t>
       </w:r>
     </w:p>
     <w:p>
@@ -997,18 +1337,12 @@
         <w:rPr>
           <w:lang w:val="da-DK"/>
         </w:rPr>
-        <w:t>Opgave:</w:t>
-      </w:r>
-      <w:r>
-        <w:rPr>
-          <w:lang w:val="da-DK"/>
-        </w:rPr>
-        <w:t xml:space="preserve"> Kryds et morgenmadsprodukt af som værende på lager.</w:t>
-      </w:r>
-    </w:p>
-    <w:p>
-      <w:pPr>
-        <w:pStyle w:val="ListParagraph"/>
+        <w:t>Opgave: Kryds et morgenmadsprodukt af som værende på lager.</w:t>
+      </w:r>
+    </w:p>
+    <w:p>
+      <w:pPr>
+        <w:pStyle w:val="Listeafsnit"/>
         <w:rPr>
           <w:lang w:val="da-DK"/>
         </w:rPr>
@@ -1023,13 +1357,61 @@
         <w:rPr>
           <w:lang w:val="da-DK"/>
         </w:rPr>
+        <w:t>bliv på ”planner” -&gt; tryk på valgte produkt under ”</w:t>
+      </w:r>
+      <w:proofErr w:type="spellStart"/>
+      <w:r>
+        <w:rPr>
+          <w:lang w:val="da-DK"/>
+        </w:rPr>
+        <w:t>what</w:t>
+      </w:r>
+      <w:proofErr w:type="spellEnd"/>
+      <w:r>
+        <w:rPr>
+          <w:lang w:val="da-DK"/>
+        </w:rPr>
+        <w:t xml:space="preserve"> to </w:t>
+      </w:r>
+      <w:proofErr w:type="spellStart"/>
+      <w:r>
+        <w:rPr>
+          <w:lang w:val="da-DK"/>
+        </w:rPr>
+        <w:t>buy</w:t>
+      </w:r>
+      <w:proofErr w:type="spellEnd"/>
+      <w:proofErr w:type="gramStart"/>
+      <w:r>
+        <w:rPr>
+          <w:lang w:val="da-DK"/>
+        </w:rPr>
+        <w:t>”.</w:t>
+      </w:r>
+      <w:r>
+        <w:rPr>
+          <w:lang w:val="da-DK"/>
+        </w:rPr>
         <w:br/>
-        <w:t xml:space="preserve">Tidsgrænse: </w:t>
-      </w:r>
-    </w:p>
-    <w:p>
-      <w:pPr>
-        <w:pStyle w:val="ListParagraph"/>
+        <w:t>Tidsgrænse</w:t>
+      </w:r>
+      <w:proofErr w:type="gramEnd"/>
+      <w:r>
+        <w:rPr>
+          <w:lang w:val="da-DK"/>
+        </w:rPr>
+        <w:t xml:space="preserve">: </w:t>
+      </w:r>
+      <w:r>
+        <w:rPr>
+          <w:lang w:val="da-DK"/>
+        </w:rPr>
+        <w:t>2 min.</w:t>
+      </w:r>
+    </w:p>
+    <w:p>
+      <w:pPr>
+        <w:pStyle w:val="Listeafsnit"/>
         <w:numPr>
           <w:ilvl w:val="0"/>
           <w:numId w:val="3"/>
@@ -1043,6 +1425,12 @@
           <w:lang w:val="da-DK"/>
         </w:rPr>
         <w:t xml:space="preserve">Baggrund: </w:t>
+      </w:r>
+      <w:r>
+        <w:rPr>
+          <w:lang w:val="da-DK"/>
+        </w:rPr>
+        <w:t>Test af muligheden for at slette et tilføjet produkt.</w:t>
       </w:r>
     </w:p>
     <w:p>
@@ -1060,18 +1448,12 @@
         <w:rPr>
           <w:lang w:val="da-DK"/>
         </w:rPr>
-        <w:t>Opgave:</w:t>
-      </w:r>
-      <w:r>
-        <w:rPr>
-          <w:lang w:val="da-DK"/>
-        </w:rPr>
-        <w:t xml:space="preserve"> Slet et morgenmadsprodukt.</w:t>
-      </w:r>
-    </w:p>
-    <w:p>
-      <w:pPr>
-        <w:pStyle w:val="ListParagraph"/>
+        <w:t>Opgave: Slet et morgenmadsprodukt.</w:t>
+      </w:r>
+    </w:p>
+    <w:p>
+      <w:pPr>
+        <w:pStyle w:val="Listeafsnit"/>
         <w:rPr>
           <w:lang w:val="da-DK"/>
         </w:rPr>
@@ -1081,6 +1463,12 @@
           <w:lang w:val="da-DK"/>
         </w:rPr>
         <w:t xml:space="preserve">Korrekt: </w:t>
+      </w:r>
+      <w:r>
+        <w:rPr>
+          <w:lang w:val="da-DK"/>
+        </w:rPr>
+        <w:t>klik ”products” -&gt; tryk på rødt kryds ud for valgte produkt.</w:t>
       </w:r>
       <w:r>
         <w:rPr>
@@ -1089,10 +1477,16 @@
         <w:br/>
         <w:t xml:space="preserve">Tidsgrænse: </w:t>
       </w:r>
-    </w:p>
-    <w:p>
-      <w:pPr>
-        <w:pStyle w:val="ListParagraph"/>
+      <w:r>
+        <w:rPr>
+          <w:lang w:val="da-DK"/>
+        </w:rPr>
+        <w:t>2 min.</w:t>
+      </w:r>
+    </w:p>
+    <w:p>
+      <w:pPr>
+        <w:pStyle w:val="Listeafsnit"/>
         <w:numPr>
           <w:ilvl w:val="0"/>
           <w:numId w:val="3"/>
@@ -1106,6 +1500,12 @@
           <w:lang w:val="da-DK"/>
         </w:rPr>
         <w:t xml:space="preserve">Baggrund: </w:t>
+      </w:r>
+      <w:r>
+        <w:rPr>
+          <w:lang w:val="da-DK"/>
+        </w:rPr>
+        <w:t>Test af mulighed for at slette person tilknyttet din bruger.</w:t>
       </w:r>
     </w:p>
     <w:p>
@@ -1123,13 +1523,7 @@
         <w:rPr>
           <w:lang w:val="da-DK"/>
         </w:rPr>
-        <w:t xml:space="preserve">Opgave: </w:t>
-      </w:r>
-      <w:r>
-        <w:rPr>
-          <w:lang w:val="da-DK"/>
-        </w:rPr>
-        <w:t>Slet en person</w:t>
+        <w:t>Opgave: Slet en person</w:t>
       </w:r>
       <w:r>
         <w:rPr>
@@ -1146,7 +1540,7 @@
     </w:p>
     <w:p>
       <w:pPr>
-        <w:pStyle w:val="ListParagraph"/>
+        <w:pStyle w:val="Listeafsnit"/>
         <w:rPr>
           <w:lang w:val="da-DK"/>
         </w:rPr>
@@ -1156,6 +1550,12 @@
           <w:lang w:val="da-DK"/>
         </w:rPr>
         <w:t xml:space="preserve">Korrekt: </w:t>
+      </w:r>
+      <w:r>
+        <w:rPr>
+          <w:lang w:val="da-DK"/>
+        </w:rPr>
+        <w:t>klik ”participants” -&gt; tryk på rødt kryds ud for valgte person.</w:t>
       </w:r>
       <w:r>
         <w:rPr>
@@ -1164,10 +1564,16 @@
         <w:br/>
         <w:t xml:space="preserve">Tidsgrænse: </w:t>
       </w:r>
-    </w:p>
-    <w:p>
-      <w:pPr>
-        <w:pStyle w:val="ListParagraph"/>
+      <w:r>
+        <w:rPr>
+          <w:lang w:val="da-DK"/>
+        </w:rPr>
+        <w:t>2 min.</w:t>
+      </w:r>
+    </w:p>
+    <w:p>
+      <w:pPr>
+        <w:pStyle w:val="Listeafsnit"/>
         <w:numPr>
           <w:ilvl w:val="0"/>
           <w:numId w:val="3"/>
@@ -1181,6 +1587,12 @@
           <w:lang w:val="da-DK"/>
         </w:rPr>
         <w:t xml:space="preserve">Baggrund: </w:t>
+      </w:r>
+      <w:r>
+        <w:rPr>
+          <w:lang w:val="da-DK"/>
+        </w:rPr>
+        <w:t>Test af mulighed for at vælge brugers projekt navn.</w:t>
       </w:r>
     </w:p>
     <w:p>
@@ -1198,18 +1610,12 @@
         <w:rPr>
           <w:lang w:val="da-DK"/>
         </w:rPr>
-        <w:t>Opgave:</w:t>
-      </w:r>
-      <w:r>
-        <w:rPr>
-          <w:lang w:val="da-DK"/>
-        </w:rPr>
-        <w:t xml:space="preserve"> Rediger projektets navn.</w:t>
-      </w:r>
-    </w:p>
-    <w:p>
-      <w:pPr>
-        <w:pStyle w:val="ListParagraph"/>
+        <w:t>Opgave: Rediger projektets navn.</w:t>
+      </w:r>
+    </w:p>
+    <w:p>
+      <w:pPr>
+        <w:pStyle w:val="Listeafsnit"/>
         <w:rPr>
           <w:lang w:val="da-DK"/>
         </w:rPr>
@@ -1224,13 +1630,117 @@
         <w:rPr>
           <w:lang w:val="da-DK"/>
         </w:rPr>
+        <w:t>klik ”</w:t>
+      </w:r>
+      <w:proofErr w:type="spellStart"/>
+      <w:r>
+        <w:rPr>
+          <w:lang w:val="da-DK"/>
+        </w:rPr>
+        <w:t>settings</w:t>
+      </w:r>
+      <w:proofErr w:type="spellEnd"/>
+      <w:r>
+        <w:rPr>
+          <w:lang w:val="da-DK"/>
+        </w:rPr>
+        <w:t>” -&gt; klik ”</w:t>
+      </w:r>
+      <w:proofErr w:type="spellStart"/>
+      <w:r>
+        <w:rPr>
+          <w:lang w:val="da-DK"/>
+        </w:rPr>
+        <w:t>edit</w:t>
+      </w:r>
+      <w:proofErr w:type="spellEnd"/>
+      <w:r>
+        <w:rPr>
+          <w:lang w:val="da-DK"/>
+        </w:rPr>
+        <w:t xml:space="preserve"> </w:t>
+      </w:r>
+      <w:proofErr w:type="spellStart"/>
+      <w:r>
+        <w:rPr>
+          <w:lang w:val="da-DK"/>
+        </w:rPr>
+        <w:t>project</w:t>
+      </w:r>
+      <w:proofErr w:type="spellEnd"/>
+      <w:r>
+        <w:rPr>
+          <w:lang w:val="da-DK"/>
+        </w:rPr>
+        <w:t xml:space="preserve"> </w:t>
+      </w:r>
+      <w:proofErr w:type="spellStart"/>
+      <w:r>
+        <w:rPr>
+          <w:lang w:val="da-DK"/>
+        </w:rPr>
+        <w:t>name</w:t>
+      </w:r>
+      <w:proofErr w:type="spellEnd"/>
+      <w:r>
+        <w:rPr>
+          <w:lang w:val="da-DK"/>
+        </w:rPr>
+        <w:t xml:space="preserve">” -&gt; ændre navn -&gt; klik ”save </w:t>
+      </w:r>
+      <w:proofErr w:type="spellStart"/>
+      <w:r>
+        <w:rPr>
+          <w:lang w:val="da-DK"/>
+        </w:rPr>
+        <w:t>project</w:t>
+      </w:r>
+      <w:proofErr w:type="spellEnd"/>
+      <w:r>
+        <w:rPr>
+          <w:lang w:val="da-DK"/>
+        </w:rPr>
+        <w:t xml:space="preserve"> </w:t>
+      </w:r>
+      <w:proofErr w:type="spellStart"/>
+      <w:r>
+        <w:rPr>
+          <w:lang w:val="da-DK"/>
+        </w:rPr>
+        <w:t>name</w:t>
+      </w:r>
+      <w:proofErr w:type="spellEnd"/>
+      <w:proofErr w:type="gramStart"/>
+      <w:r>
+        <w:rPr>
+          <w:lang w:val="da-DK"/>
+        </w:rPr>
+        <w:t>”.</w:t>
+      </w:r>
+      <w:r>
+        <w:rPr>
+          <w:lang w:val="da-DK"/>
+        </w:rPr>
         <w:br/>
-        <w:t xml:space="preserve">Tidsgrænse: </w:t>
-      </w:r>
-    </w:p>
-    <w:p>
-      <w:pPr>
-        <w:pStyle w:val="ListParagraph"/>
+        <w:t>Tidsgrænse</w:t>
+      </w:r>
+      <w:proofErr w:type="gramEnd"/>
+      <w:r>
+        <w:rPr>
+          <w:lang w:val="da-DK"/>
+        </w:rPr>
+        <w:t xml:space="preserve">: </w:t>
+      </w:r>
+      <w:r>
+        <w:rPr>
+          <w:lang w:val="da-DK"/>
+        </w:rPr>
+        <w:t>3 min.</w:t>
+      </w:r>
+    </w:p>
+    <w:p>
+      <w:pPr>
+        <w:pStyle w:val="Listeafsnit"/>
         <w:numPr>
           <w:ilvl w:val="0"/>
           <w:numId w:val="3"/>
@@ -1244,6 +1754,12 @@
           <w:lang w:val="da-DK"/>
         </w:rPr>
         <w:t xml:space="preserve">Baggrund: </w:t>
+      </w:r>
+      <w:r>
+        <w:rPr>
+          <w:lang w:val="da-DK"/>
+        </w:rPr>
+        <w:t>Test af overskuelighed for arrangør af morgenmadsarrangement.</w:t>
       </w:r>
     </w:p>
     <w:p>
@@ -1261,18 +1777,48 @@
         <w:rPr>
           <w:lang w:val="da-DK"/>
         </w:rPr>
-        <w:t>Opgave:</w:t>
-      </w:r>
-      <w:r>
-        <w:rPr>
-          <w:lang w:val="da-DK"/>
-        </w:rPr>
-        <w:t xml:space="preserve"> Log af.</w:t>
-      </w:r>
-    </w:p>
-    <w:p>
-      <w:pPr>
-        <w:pStyle w:val="ListParagraph"/>
+        <w:t xml:space="preserve">Opgave: </w:t>
+      </w:r>
+      <w:r>
+        <w:rPr>
+          <w:lang w:val="da-DK"/>
+        </w:rPr>
+        <w:t>Find ud af om</w:t>
+      </w:r>
+      <w:r>
+        <w:rPr>
+          <w:lang w:val="da-DK"/>
+        </w:rPr>
+        <w:t xml:space="preserve"> du</w:t>
+      </w:r>
+      <w:r>
+        <w:rPr>
+          <w:lang w:val="da-DK"/>
+        </w:rPr>
+        <w:t xml:space="preserve"> </w:t>
+      </w:r>
+      <w:r>
+        <w:rPr>
+          <w:lang w:val="da-DK"/>
+        </w:rPr>
+        <w:t xml:space="preserve">skal </w:t>
+      </w:r>
+      <w:r>
+        <w:rPr>
+          <w:lang w:val="da-DK"/>
+        </w:rPr>
+        <w:t>sørge</w:t>
+      </w:r>
+      <w:r>
+        <w:rPr>
+          <w:lang w:val="da-DK"/>
+        </w:rPr>
+        <w:t xml:space="preserve"> for morgenmad i næste uge igen.</w:t>
+      </w:r>
+    </w:p>
+    <w:p>
+      <w:pPr>
+        <w:pStyle w:val="Listeafsnit"/>
         <w:rPr>
           <w:lang w:val="da-DK"/>
         </w:rPr>
@@ -1287,19 +1833,25 @@
         <w:rPr>
           <w:lang w:val="da-DK"/>
         </w:rPr>
+        <w:t>bliv på ”planner” -&gt; check hvem der står for næste uge.</w:t>
+      </w:r>
+      <w:r>
+        <w:rPr>
+          <w:lang w:val="da-DK"/>
+        </w:rPr>
         <w:br/>
-        <w:t>Tidsgræn</w:t>
-      </w:r>
-      <w:r>
-        <w:rPr>
-          <w:lang w:val="da-DK"/>
-        </w:rPr>
-        <w:t>se:</w:t>
-      </w:r>
-    </w:p>
-    <w:p>
-      <w:pPr>
-        <w:pStyle w:val="ListParagraph"/>
+        <w:t xml:space="preserve">Tidsgrænse: </w:t>
+      </w:r>
+      <w:r>
+        <w:rPr>
+          <w:lang w:val="da-DK"/>
+        </w:rPr>
+        <w:t>2 min.</w:t>
+      </w:r>
+    </w:p>
+    <w:p>
+      <w:pPr>
+        <w:pStyle w:val="Listeafsnit"/>
         <w:numPr>
           <w:ilvl w:val="0"/>
           <w:numId w:val="3"/>
@@ -1312,7 +1864,7 @@
         <w:rPr>
           <w:lang w:val="da-DK"/>
         </w:rPr>
-        <w:t xml:space="preserve">Baggrund: </w:t>
+        <w:t>Baggrund: Test af sikkerhed veda t kunne logge af en bruger.</w:t>
       </w:r>
     </w:p>
     <w:p>
@@ -1330,69 +1882,61 @@
         <w:rPr>
           <w:lang w:val="da-DK"/>
         </w:rPr>
-        <w:t xml:space="preserve">Opgave: </w:t>
-      </w:r>
-      <w:r>
-        <w:rPr>
-          <w:lang w:val="da-DK"/>
-        </w:rPr>
-        <w:t>Find ud af om</w:t>
-      </w:r>
-      <w:r>
-        <w:rPr>
-          <w:lang w:val="da-DK"/>
-        </w:rPr>
-        <w:t xml:space="preserve"> du</w:t>
-      </w:r>
-      <w:r>
-        <w:rPr>
-          <w:lang w:val="da-DK"/>
-        </w:rPr>
-        <w:t xml:space="preserve"> </w:t>
-      </w:r>
-      <w:r>
-        <w:rPr>
-          <w:lang w:val="da-DK"/>
-        </w:rPr>
-        <w:t xml:space="preserve">skal </w:t>
-      </w:r>
-      <w:r>
-        <w:rPr>
-          <w:lang w:val="da-DK"/>
-        </w:rPr>
-        <w:t>sørge</w:t>
-      </w:r>
-      <w:r>
-        <w:rPr>
-          <w:lang w:val="da-DK"/>
-        </w:rPr>
-        <w:t xml:space="preserve"> for morgenmad i næste uge igen.</w:t>
-      </w:r>
-    </w:p>
-    <w:p>
-      <w:pPr>
-        <w:pStyle w:val="ListParagraph"/>
-        <w:rPr>
-          <w:lang w:val="da-DK"/>
-        </w:rPr>
-      </w:pPr>
-      <w:r>
-        <w:rPr>
-          <w:lang w:val="da-DK"/>
-        </w:rPr>
-        <w:t xml:space="preserve">Korrekt: </w:t>
+        <w:t>Opgave: Log af.</w:t>
+      </w:r>
+    </w:p>
+    <w:p>
+      <w:pPr>
+        <w:pStyle w:val="Listeafsnit"/>
+        <w:rPr>
+          <w:lang w:val="da-DK"/>
+        </w:rPr>
+      </w:pPr>
+      <w:r>
+        <w:rPr>
+          <w:lang w:val="da-DK"/>
+        </w:rPr>
+        <w:t>Korrekt: klik ”</w:t>
+      </w:r>
+      <w:proofErr w:type="spellStart"/>
+      <w:r>
+        <w:rPr>
+          <w:lang w:val="da-DK"/>
+        </w:rPr>
+        <w:t>settings</w:t>
+      </w:r>
+      <w:proofErr w:type="spellEnd"/>
+      <w:r>
+        <w:rPr>
+          <w:lang w:val="da-DK"/>
+        </w:rPr>
+        <w:t>” -&gt; klik ”log out</w:t>
+      </w:r>
+      <w:proofErr w:type="gramStart"/>
+      <w:r>
+        <w:rPr>
+          <w:lang w:val="da-DK"/>
+        </w:rPr>
+        <w:t>”.</w:t>
       </w:r>
       <w:r>
         <w:rPr>
           <w:lang w:val="da-DK"/>
         </w:rPr>
         <w:br/>
-        <w:t xml:space="preserve">Tidsgrænse: </w:t>
-      </w:r>
-    </w:p>
-    <w:p>
-      <w:pPr>
-        <w:pStyle w:val="ListParagraph"/>
+        <w:t>Tidsgrænse</w:t>
+      </w:r>
+      <w:proofErr w:type="gramEnd"/>
+      <w:r>
+        <w:rPr>
+          <w:lang w:val="da-DK"/>
+        </w:rPr>
+        <w:t>: 2 min.</w:t>
+      </w:r>
+    </w:p>
+    <w:p>
+      <w:pPr>
+        <w:pStyle w:val="Listeafsnit"/>
         <w:numPr>
           <w:ilvl w:val="0"/>
           <w:numId w:val="3"/>
@@ -1405,7 +1949,7 @@
         <w:rPr>
           <w:lang w:val="da-DK"/>
         </w:rPr>
-        <w:t xml:space="preserve">Baggrund: </w:t>
+        <w:t>Baggrund: Test af muligheden af sletning af bruger/projekt.</w:t>
       </w:r>
     </w:p>
     <w:p>
@@ -1423,39 +1967,107 @@
         <w:rPr>
           <w:lang w:val="da-DK"/>
         </w:rPr>
-        <w:t>Opgave:</w:t>
-      </w:r>
-      <w:r>
-        <w:rPr>
-          <w:lang w:val="da-DK"/>
-        </w:rPr>
-        <w:t xml:space="preserve"> Slet projektet.</w:t>
-      </w:r>
-    </w:p>
-    <w:p>
-      <w:pPr>
-        <w:pStyle w:val="ListParagraph"/>
-        <w:rPr>
-          <w:lang w:val="da-DK"/>
-        </w:rPr>
-      </w:pPr>
-      <w:r>
-        <w:rPr>
-          <w:lang w:val="da-DK"/>
-        </w:rPr>
-        <w:t xml:space="preserve">Korrekt: </w:t>
+        <w:t>Opgave: Slet projektet.</w:t>
+      </w:r>
+    </w:p>
+    <w:p>
+      <w:pPr>
+        <w:pStyle w:val="Listeafsnit"/>
+        <w:rPr>
+          <w:lang w:val="da-DK"/>
+        </w:rPr>
+      </w:pPr>
+      <w:r>
+        <w:rPr>
+          <w:lang w:val="da-DK"/>
+        </w:rPr>
+        <w:t>Korrekt: Log ind igen –&gt; klik ”</w:t>
+      </w:r>
+      <w:proofErr w:type="spellStart"/>
+      <w:r>
+        <w:rPr>
+          <w:lang w:val="da-DK"/>
+        </w:rPr>
+        <w:t>settings</w:t>
+      </w:r>
+      <w:proofErr w:type="spellEnd"/>
+      <w:r>
+        <w:rPr>
+          <w:lang w:val="da-DK"/>
+        </w:rPr>
+        <w:t>” -&gt; klik ”</w:t>
+      </w:r>
+      <w:proofErr w:type="spellStart"/>
+      <w:r>
+        <w:rPr>
+          <w:lang w:val="da-DK"/>
+        </w:rPr>
+        <w:t>delete</w:t>
+      </w:r>
+      <w:proofErr w:type="spellEnd"/>
+      <w:r>
+        <w:rPr>
+          <w:lang w:val="da-DK"/>
+        </w:rPr>
+        <w:t xml:space="preserve"> </w:t>
+      </w:r>
+      <w:proofErr w:type="spellStart"/>
+      <w:r>
+        <w:rPr>
+          <w:lang w:val="da-DK"/>
+        </w:rPr>
+        <w:t>project</w:t>
+      </w:r>
+      <w:proofErr w:type="spellEnd"/>
+      <w:r>
+        <w:rPr>
+          <w:lang w:val="da-DK"/>
+        </w:rPr>
+        <w:t>” -&gt; klik ”ok</w:t>
+      </w:r>
+      <w:proofErr w:type="gramStart"/>
+      <w:r>
+        <w:rPr>
+          <w:lang w:val="da-DK"/>
+        </w:rPr>
+        <w:t>”.</w:t>
       </w:r>
       <w:r>
         <w:rPr>
           <w:lang w:val="da-DK"/>
         </w:rPr>
         <w:br/>
-        <w:t xml:space="preserve">Tidsgrænse: </w:t>
-      </w:r>
-    </w:p>
-    <w:p>
-      <w:pPr>
-        <w:pStyle w:val="ListParagraph"/>
+        <w:t>Tidsgrænse</w:t>
+      </w:r>
+      <w:proofErr w:type="gramEnd"/>
+      <w:r>
+        <w:rPr>
+          <w:lang w:val="da-DK"/>
+        </w:rPr>
+        <w:t>: 3 min.</w:t>
+      </w:r>
+    </w:p>
+    <w:p>
+      <w:pPr>
+        <w:pStyle w:val="Listeafsnit"/>
+        <w:rPr>
+          <w:lang w:val="da-DK"/>
+        </w:rPr>
+      </w:pPr>
+      <w:bookmarkStart w:id="8" w:name="_GoBack"/>
+      <w:bookmarkEnd w:id="8"/>
+    </w:p>
+    <w:p>
+      <w:pPr>
+        <w:pStyle w:val="Listeafsnit"/>
+        <w:rPr>
+          <w:lang w:val="da-DK"/>
+        </w:rPr>
+      </w:pPr>
+    </w:p>
+    <w:p>
+      <w:pPr>
+        <w:pStyle w:val="Listeafsnit"/>
         <w:rPr>
           <w:lang w:val="da-DK"/>
         </w:rPr>
@@ -1494,13 +2106,13 @@
     </w:p>
     <w:p>
       <w:pPr>
-        <w:pStyle w:val="Heading2"/>
-        <w:rPr>
-          <w:lang w:val="da-DK"/>
-        </w:rPr>
-      </w:pPr>
-      <w:bookmarkStart w:id="8" w:name="_Toc445834915"/>
-      <w:bookmarkStart w:id="9" w:name="_Toc445834989"/>
+        <w:pStyle w:val="Overskrift2"/>
+        <w:rPr>
+          <w:lang w:val="da-DK"/>
+        </w:rPr>
+      </w:pPr>
+      <w:bookmarkStart w:id="9" w:name="_Toc445834915"/>
+      <w:bookmarkStart w:id="10" w:name="_Toc445834989"/>
       <w:r>
         <w:rPr>
           <w:lang w:val="da-DK"/>
@@ -1508,8 +2120,8 @@
         <w:lastRenderedPageBreak/>
         <w:t>Særlige minimumskrav</w:t>
       </w:r>
-      <w:bookmarkEnd w:id="8"/>
       <w:bookmarkEnd w:id="9"/>
+      <w:bookmarkEnd w:id="10"/>
     </w:p>
     <w:p>
       <w:pPr>
@@ -1533,7 +2145,7 @@
     </w:p>
     <w:tbl>
       <w:tblPr>
-        <w:tblStyle w:val="TableGrid"/>
+        <w:tblStyle w:val="Tabel-Gitter"/>
         <w:tblW w:w="0" w:type="auto"/>
         <w:tblLook w:val="04A0" w:firstRow="1" w:lastRow="0" w:firstColumn="1" w:lastColumn="0" w:noHBand="0" w:noVBand="1"/>
       </w:tblPr>
@@ -1739,7 +2351,7 @@
     </w:p>
     <w:p>
       <w:pPr>
-        <w:pStyle w:val="ListParagraph"/>
+        <w:pStyle w:val="Listeafsnit"/>
         <w:numPr>
           <w:ilvl w:val="0"/>
           <w:numId w:val="5"/>
@@ -1757,7 +2369,7 @@
     </w:p>
     <w:p>
       <w:pPr>
-        <w:pStyle w:val="ListParagraph"/>
+        <w:pStyle w:val="Listeafsnit"/>
         <w:numPr>
           <w:ilvl w:val="0"/>
           <w:numId w:val="5"/>
@@ -1775,7 +2387,7 @@
     </w:p>
     <w:p>
       <w:pPr>
-        <w:pStyle w:val="ListParagraph"/>
+        <w:pStyle w:val="Listeafsnit"/>
         <w:numPr>
           <w:ilvl w:val="0"/>
           <w:numId w:val="5"/>
@@ -1793,7 +2405,7 @@
     </w:p>
     <w:p>
       <w:pPr>
-        <w:pStyle w:val="ListParagraph"/>
+        <w:pStyle w:val="Listeafsnit"/>
         <w:numPr>
           <w:ilvl w:val="0"/>
           <w:numId w:val="5"/>
@@ -1811,7 +2423,7 @@
     </w:p>
     <w:p>
       <w:pPr>
-        <w:pStyle w:val="ListParagraph"/>
+        <w:pStyle w:val="Listeafsnit"/>
         <w:numPr>
           <w:ilvl w:val="0"/>
           <w:numId w:val="5"/>
@@ -1829,7 +2441,7 @@
     </w:p>
     <w:p>
       <w:pPr>
-        <w:pStyle w:val="ListParagraph"/>
+        <w:pStyle w:val="Listeafsnit"/>
         <w:numPr>
           <w:ilvl w:val="0"/>
           <w:numId w:val="5"/>
@@ -1847,7 +2459,7 @@
     </w:p>
     <w:p>
       <w:pPr>
-        <w:pStyle w:val="ListParagraph"/>
+        <w:pStyle w:val="Listeafsnit"/>
         <w:numPr>
           <w:ilvl w:val="0"/>
           <w:numId w:val="5"/>
@@ -1877,7 +2489,7 @@
     </w:p>
     <w:p>
       <w:pPr>
-        <w:pStyle w:val="ListParagraph"/>
+        <w:pStyle w:val="Listeafsnit"/>
         <w:numPr>
           <w:ilvl w:val="0"/>
           <w:numId w:val="5"/>
@@ -1914,21 +2526,21 @@
     </w:p>
     <w:p>
       <w:pPr>
-        <w:pStyle w:val="Heading2"/>
-        <w:rPr>
-          <w:lang w:val="da-DK"/>
-        </w:rPr>
-      </w:pPr>
-      <w:bookmarkStart w:id="10" w:name="_Toc445834916"/>
-      <w:bookmarkStart w:id="11" w:name="_Toc445834990"/>
+        <w:pStyle w:val="Overskrift2"/>
+        <w:rPr>
+          <w:lang w:val="da-DK"/>
+        </w:rPr>
+      </w:pPr>
+      <w:bookmarkStart w:id="11" w:name="_Toc445834916"/>
+      <w:bookmarkStart w:id="12" w:name="_Toc445834990"/>
       <w:r>
         <w:rPr>
           <w:lang w:val="da-DK"/>
         </w:rPr>
         <w:t>Interview efter test</w:t>
       </w:r>
-      <w:bookmarkEnd w:id="10"/>
       <w:bookmarkEnd w:id="11"/>
+      <w:bookmarkEnd w:id="12"/>
     </w:p>
     <w:p>
       <w:pPr>
@@ -1953,7 +2565,18 @@
           <w:szCs w:val="22"/>
           <w:lang w:val="da-DK"/>
         </w:rPr>
-        <w:t>"Hvilke 2-3 ting fungerer bedst på web</w:t>
+        <w:t xml:space="preserve">"Hvilke 2-3 ting fungerer bedst på </w:t>
+      </w:r>
+      <w:proofErr w:type="spellStart"/>
+      <w:r>
+        <w:rPr>
+          <w:rFonts w:asciiTheme="minorHAnsi" w:hAnsiTheme="minorHAnsi" w:cs="Arial"/>
+          <w:color w:val="000000"/>
+          <w:sz w:val="22"/>
+          <w:szCs w:val="22"/>
+          <w:lang w:val="da-DK"/>
+        </w:rPr>
+        <w:t>web</w:t>
       </w:r>
       <w:r>
         <w:rPr>
@@ -1965,6 +2588,7 @@
         </w:rPr>
         <w:t>apps</w:t>
       </w:r>
+      <w:proofErr w:type="spellEnd"/>
       <w:r>
         <w:rPr>
           <w:rFonts w:asciiTheme="minorHAnsi" w:hAnsiTheme="minorHAnsi" w:cs="Arial"/>
@@ -2035,10 +2659,30 @@
           <w:szCs w:val="22"/>
           <w:lang w:val="da-DK"/>
         </w:rPr>
-        <w:t>Hvilken funktionalitet savnede du i webappen?</w:t>
-      </w:r>
-      <w:bookmarkStart w:id="12" w:name="_GoBack"/>
-      <w:bookmarkEnd w:id="12"/>
+        <w:t xml:space="preserve">Hvilken funktionalitet savnede du i </w:t>
+      </w:r>
+      <w:proofErr w:type="spellStart"/>
+      <w:r>
+        <w:rPr>
+          <w:rFonts w:asciiTheme="minorHAnsi" w:hAnsiTheme="minorHAnsi" w:cs="Arial"/>
+          <w:color w:val="000000"/>
+          <w:sz w:val="22"/>
+          <w:szCs w:val="22"/>
+          <w:lang w:val="da-DK"/>
+        </w:rPr>
+        <w:t>webappen</w:t>
+      </w:r>
+      <w:proofErr w:type="spellEnd"/>
+      <w:r>
+        <w:rPr>
+          <w:rFonts w:asciiTheme="minorHAnsi" w:hAnsiTheme="minorHAnsi" w:cs="Arial"/>
+          <w:color w:val="000000"/>
+          <w:sz w:val="22"/>
+          <w:szCs w:val="22"/>
+          <w:lang w:val="da-DK"/>
+        </w:rPr>
+        <w:t>?</w:t>
+      </w:r>
       <w:r>
         <w:rPr>
           <w:rFonts w:asciiTheme="minorHAnsi" w:hAnsiTheme="minorHAnsi" w:cs="Arial"/>
@@ -2075,6 +2719,7 @@
         </w:rPr>
         <w:t xml:space="preserve">"Kender du andre, tilsvarende </w:t>
       </w:r>
+      <w:proofErr w:type="spellStart"/>
       <w:r>
         <w:rPr>
           <w:rFonts w:asciiTheme="minorHAnsi" w:hAnsiTheme="minorHAnsi" w:cs="Arial"/>
@@ -2085,6 +2730,7 @@
         </w:rPr>
         <w:t>webapps</w:t>
       </w:r>
+      <w:proofErr w:type="spellEnd"/>
       <w:r>
         <w:rPr>
           <w:rFonts w:asciiTheme="minorHAnsi" w:hAnsiTheme="minorHAnsi" w:cs="Arial"/>
@@ -2119,7 +2765,29 @@
           <w:szCs w:val="22"/>
           <w:lang w:val="da-DK"/>
         </w:rPr>
-        <w:t xml:space="preserve">"Vil du anbefale denne webapp </w:t>
+        <w:t xml:space="preserve">"Vil du anbefale denne </w:t>
+      </w:r>
+      <w:proofErr w:type="spellStart"/>
+      <w:r>
+        <w:rPr>
+          <w:rFonts w:asciiTheme="minorHAnsi" w:hAnsiTheme="minorHAnsi" w:cs="Arial"/>
+          <w:color w:val="000000"/>
+          <w:sz w:val="22"/>
+          <w:szCs w:val="22"/>
+          <w:lang w:val="da-DK"/>
+        </w:rPr>
+        <w:t>webapp</w:t>
+      </w:r>
+      <w:proofErr w:type="spellEnd"/>
+      <w:r>
+        <w:rPr>
+          <w:rFonts w:asciiTheme="minorHAnsi" w:hAnsiTheme="minorHAnsi" w:cs="Arial"/>
+          <w:color w:val="000000"/>
+          <w:sz w:val="22"/>
+          <w:szCs w:val="22"/>
+          <w:lang w:val="da-DK"/>
+        </w:rPr>
+        <w:t xml:space="preserve"> </w:t>
       </w:r>
       <w:r>
         <w:rPr>
@@ -2177,7 +2845,7 @@
 
 <file path=word/numbering.xml><?xml version="1.0" encoding="utf-8"?>
 <w:numbering xmlns:wpc="http://schemas.microsoft.com/office/word/2010/wordprocessingCanvas" xmlns:mc="http://schemas.openxmlformats.org/markup-compatibility/2006" xmlns:o="urn:schemas-microsoft-com:office:office" xmlns:r="http://schemas.openxmlformats.org/officeDocument/2006/relationships" xmlns:m="http://schemas.openxmlformats.org/officeDocument/2006/math" xmlns:v="urn:schemas-microsoft-com:vml" xmlns:wp14="http://schemas.microsoft.com/office/word/2010/wordprocessingDrawing" xmlns:wp="http://schemas.openxmlformats.org/drawingml/2006/wordprocessingDrawing" xmlns:w10="urn:schemas-microsoft-com:office:word" xmlns:w="http://schemas.openxmlformats.org/wordprocessingml/2006/main" xmlns:w14="http://schemas.microsoft.com/office/word/2010/wordml" xmlns:w15="http://schemas.microsoft.com/office/word/2012/wordml" xmlns:wpg="http://schemas.microsoft.com/office/word/2010/wordprocessingGroup" xmlns:wpi="http://schemas.microsoft.com/office/word/2010/wordprocessingInk" xmlns:wne="http://schemas.microsoft.com/office/word/2006/wordml" xmlns:wps="http://schemas.microsoft.com/office/word/2010/wordprocessingShape" mc:Ignorable="w14 w15 wp14">
-  <w:abstractNum w:abstractNumId="0">
+  <w:abstractNum w:abstractNumId="0" w15:restartNumberingAfterBreak="0">
     <w:nsid w:val="0B9B7536"/>
     <w:multiLevelType w:val="hybridMultilevel"/>
     <w:tmpl w:val="BE24F0EA"/>
@@ -2290,7 +2958,7 @@
       </w:rPr>
     </w:lvl>
   </w:abstractNum>
-  <w:abstractNum w:abstractNumId="1">
+  <w:abstractNum w:abstractNumId="1" w15:restartNumberingAfterBreak="0">
     <w:nsid w:val="200F0E81"/>
     <w:multiLevelType w:val="hybridMultilevel"/>
     <w:tmpl w:val="E01C4F12"/>
@@ -2403,7 +3071,7 @@
       </w:rPr>
     </w:lvl>
   </w:abstractNum>
-  <w:abstractNum w:abstractNumId="2">
+  <w:abstractNum w:abstractNumId="2" w15:restartNumberingAfterBreak="0">
     <w:nsid w:val="2C447611"/>
     <w:multiLevelType w:val="hybridMultilevel"/>
     <w:tmpl w:val="736ECD82"/>
@@ -2516,7 +3184,7 @@
       </w:rPr>
     </w:lvl>
   </w:abstractNum>
-  <w:abstractNum w:abstractNumId="3">
+  <w:abstractNum w:abstractNumId="3" w15:restartNumberingAfterBreak="0">
     <w:nsid w:val="38ED20AE"/>
     <w:multiLevelType w:val="hybridMultilevel"/>
     <w:tmpl w:val="EC80A198"/>
@@ -2606,7 +3274,7 @@
       </w:pPr>
     </w:lvl>
   </w:abstractNum>
-  <w:abstractNum w:abstractNumId="4">
+  <w:abstractNum w:abstractNumId="4" w15:restartNumberingAfterBreak="0">
     <w:nsid w:val="44CA2FE5"/>
     <w:multiLevelType w:val="multilevel"/>
     <w:tmpl w:val="CF64DCF8"/>
@@ -3170,11 +3838,11 @@
       <w:lang w:val="en-GB"/>
     </w:rPr>
   </w:style>
-  <w:style w:type="paragraph" w:styleId="Heading1">
+  <w:style w:type="paragraph" w:styleId="Overskrift1">
     <w:name w:val="heading 1"/>
     <w:basedOn w:val="Normal"/>
     <w:next w:val="Normal"/>
-    <w:link w:val="Heading1Char"/>
+    <w:link w:val="Overskrift1Tegn"/>
     <w:uiPriority w:val="9"/>
     <w:qFormat/>
     <w:rsid w:val="00BA5B2A"/>
@@ -3191,11 +3859,11 @@
       <w:szCs w:val="32"/>
     </w:rPr>
   </w:style>
-  <w:style w:type="paragraph" w:styleId="Heading2">
+  <w:style w:type="paragraph" w:styleId="Overskrift2">
     <w:name w:val="heading 2"/>
     <w:basedOn w:val="Normal"/>
     <w:next w:val="Normal"/>
-    <w:link w:val="Heading2Char"/>
+    <w:link w:val="Overskrift2Tegn"/>
     <w:uiPriority w:val="9"/>
     <w:unhideWhenUsed/>
     <w:qFormat/>
@@ -3213,13 +3881,13 @@
       <w:szCs w:val="26"/>
     </w:rPr>
   </w:style>
-  <w:style w:type="character" w:default="1" w:styleId="DefaultParagraphFont">
+  <w:style w:type="character" w:default="1" w:styleId="Standardskrifttypeiafsnit">
     <w:name w:val="Default Paragraph Font"/>
     <w:uiPriority w:val="1"/>
     <w:semiHidden/>
     <w:unhideWhenUsed/>
   </w:style>
-  <w:style w:type="table" w:default="1" w:styleId="TableNormal">
+  <w:style w:type="table" w:default="1" w:styleId="Tabel-Normal">
     <w:name w:val="Normal Table"/>
     <w:uiPriority w:val="99"/>
     <w:semiHidden/>
@@ -3234,16 +3902,16 @@
       </w:tblCellMar>
     </w:tblPr>
   </w:style>
-  <w:style w:type="numbering" w:default="1" w:styleId="NoList">
+  <w:style w:type="numbering" w:default="1" w:styleId="Ingenoversigt">
     <w:name w:val="No List"/>
     <w:uiPriority w:val="99"/>
     <w:semiHidden/>
     <w:unhideWhenUsed/>
   </w:style>
-  <w:style w:type="character" w:customStyle="1" w:styleId="Heading1Char">
-    <w:name w:val="Heading 1 Char"/>
-    <w:basedOn w:val="DefaultParagraphFont"/>
-    <w:link w:val="Heading1"/>
+  <w:style w:type="character" w:customStyle="1" w:styleId="Overskrift1Tegn">
+    <w:name w:val="Overskrift 1 Tegn"/>
+    <w:basedOn w:val="Standardskrifttypeiafsnit"/>
+    <w:link w:val="Overskrift1"/>
     <w:uiPriority w:val="9"/>
     <w:rsid w:val="00BA5B2A"/>
     <w:rPr>
@@ -3253,10 +3921,10 @@
       <w:szCs w:val="32"/>
     </w:rPr>
   </w:style>
-  <w:style w:type="character" w:customStyle="1" w:styleId="Heading2Char">
-    <w:name w:val="Heading 2 Char"/>
-    <w:basedOn w:val="DefaultParagraphFont"/>
-    <w:link w:val="Heading2"/>
+  <w:style w:type="character" w:customStyle="1" w:styleId="Overskrift2Tegn">
+    <w:name w:val="Overskrift 2 Tegn"/>
+    <w:basedOn w:val="Standardskrifttypeiafsnit"/>
+    <w:link w:val="Overskrift2"/>
     <w:uiPriority w:val="9"/>
     <w:rsid w:val="00647197"/>
     <w:rPr>
@@ -3267,7 +3935,7 @@
       <w:lang w:val="en-GB"/>
     </w:rPr>
   </w:style>
-  <w:style w:type="paragraph" w:styleId="ListParagraph">
+  <w:style w:type="paragraph" w:styleId="Listeafsnit">
     <w:name w:val="List Paragraph"/>
     <w:basedOn w:val="Normal"/>
     <w:uiPriority w:val="34"/>
@@ -3278,9 +3946,9 @@
       <w:contextualSpacing/>
     </w:pPr>
   </w:style>
-  <w:style w:type="table" w:styleId="TableGrid">
+  <w:style w:type="table" w:styleId="Tabel-Gitter">
     <w:name w:val="Table Grid"/>
-    <w:basedOn w:val="TableNormal"/>
+    <w:basedOn w:val="Tabel-Normal"/>
     <w:uiPriority w:val="39"/>
     <w:rsid w:val="00647197"/>
     <w:pPr>
@@ -3290,7 +3958,6 @@
       <w:lang w:val="en-GB"/>
     </w:rPr>
     <w:tblPr>
-      <w:tblInd w:w="0" w:type="dxa"/>
       <w:tblBorders>
         <w:top w:val="single" w:sz="4" w:space="0" w:color="auto"/>
         <w:left w:val="single" w:sz="4" w:space="0" w:color="auto"/>
@@ -3299,12 +3966,6 @@
         <w:insideH w:val="single" w:sz="4" w:space="0" w:color="auto"/>
         <w:insideV w:val="single" w:sz="4" w:space="0" w:color="auto"/>
       </w:tblBorders>
-      <w:tblCellMar>
-        <w:top w:w="0" w:type="dxa"/>
-        <w:left w:w="108" w:type="dxa"/>
-        <w:bottom w:w="0" w:type="dxa"/>
-        <w:right w:w="108" w:type="dxa"/>
-      </w:tblCellMar>
     </w:tblPr>
   </w:style>
   <w:style w:type="paragraph" w:styleId="NormalWeb">

--- a/Drejebog.docx
+++ b/Drejebog.docx
@@ -39,7 +39,29 @@
           <w:szCs w:val="22"/>
           <w:lang w:val="da-DK"/>
         </w:rPr>
-        <w:t>Rens Internetbrowserens hukommelse (cache, historik, autocomplete).</w:t>
+        <w:t xml:space="preserve">Rens Internetbrowserens hukommelse (cache, historik, </w:t>
+      </w:r>
+      <w:proofErr w:type="spellStart"/>
+      <w:r>
+        <w:rPr>
+          <w:rFonts w:asciiTheme="minorHAnsi" w:hAnsiTheme="minorHAnsi" w:cs="Arial"/>
+          <w:color w:val="000000"/>
+          <w:sz w:val="22"/>
+          <w:szCs w:val="22"/>
+          <w:lang w:val="da-DK"/>
+        </w:rPr>
+        <w:t>autocomplete</w:t>
+      </w:r>
+      <w:proofErr w:type="spellEnd"/>
+      <w:r>
+        <w:rPr>
+          <w:rFonts w:asciiTheme="minorHAnsi" w:hAnsiTheme="minorHAnsi" w:cs="Arial"/>
+          <w:color w:val="000000"/>
+          <w:sz w:val="22"/>
+          <w:szCs w:val="22"/>
+          <w:lang w:val="da-DK"/>
+        </w:rPr>
+        <w:t>).</w:t>
       </w:r>
     </w:p>
     <w:p>
@@ -144,6 +166,7 @@
         </w:rPr>
         <w:t xml:space="preserve">Vi er datalogi-studerende fra Københavns Universitet. Vi vil gerne teste en </w:t>
       </w:r>
+      <w:proofErr w:type="spellStart"/>
       <w:r>
         <w:rPr>
           <w:rFonts w:asciiTheme="minorHAnsi" w:hAnsiTheme="minorHAnsi" w:cs="Arial"/>
@@ -154,6 +177,7 @@
         </w:rPr>
         <w:t>webapp</w:t>
       </w:r>
+      <w:proofErr w:type="spellEnd"/>
       <w:r>
         <w:rPr>
           <w:rFonts w:asciiTheme="minorHAnsi" w:hAnsiTheme="minorHAnsi" w:cs="Arial"/>
@@ -306,6 +330,7 @@
         </w:rPr>
         <w:t xml:space="preserve">Husk at vi tester </w:t>
       </w:r>
+      <w:proofErr w:type="spellStart"/>
       <w:r>
         <w:rPr>
           <w:rFonts w:asciiTheme="minorHAnsi" w:hAnsiTheme="minorHAnsi" w:cs="Arial"/>
@@ -316,6 +341,7 @@
         </w:rPr>
         <w:t>webappen</w:t>
       </w:r>
+      <w:proofErr w:type="spellEnd"/>
       <w:r>
         <w:rPr>
           <w:rFonts w:asciiTheme="minorHAnsi" w:hAnsiTheme="minorHAnsi" w:cs="Arial"/>
@@ -495,7 +521,73 @@
           <w:szCs w:val="22"/>
           <w:lang w:val="da-DK"/>
         </w:rPr>
-        <w:t xml:space="preserve"> webappen ”Breakfast Management, der er en simpel webapp til at administrere en morgenmadsplan på arbejdspladsen (eller lignende), hvor medarbejderne skiftes til at købe ind til morgenmad f.eks. hver fredag.</w:t>
+        <w:t xml:space="preserve"> </w:t>
+      </w:r>
+      <w:proofErr w:type="spellStart"/>
+      <w:r>
+        <w:rPr>
+          <w:rFonts w:asciiTheme="minorHAnsi" w:hAnsiTheme="minorHAnsi" w:cs="Arial"/>
+          <w:color w:val="000000"/>
+          <w:sz w:val="22"/>
+          <w:szCs w:val="22"/>
+          <w:lang w:val="da-DK"/>
+        </w:rPr>
+        <w:t>webappen</w:t>
+      </w:r>
+      <w:proofErr w:type="spellEnd"/>
+      <w:r>
+        <w:rPr>
+          <w:rFonts w:asciiTheme="minorHAnsi" w:hAnsiTheme="minorHAnsi" w:cs="Arial"/>
+          <w:color w:val="000000"/>
+          <w:sz w:val="22"/>
+          <w:szCs w:val="22"/>
+          <w:lang w:val="da-DK"/>
+        </w:rPr>
+        <w:t xml:space="preserve"> ”</w:t>
+      </w:r>
+      <w:proofErr w:type="spellStart"/>
+      <w:r>
+        <w:rPr>
+          <w:rFonts w:asciiTheme="minorHAnsi" w:hAnsiTheme="minorHAnsi" w:cs="Arial"/>
+          <w:color w:val="000000"/>
+          <w:sz w:val="22"/>
+          <w:szCs w:val="22"/>
+          <w:lang w:val="da-DK"/>
+        </w:rPr>
+        <w:t>Breakfast</w:t>
+      </w:r>
+      <w:proofErr w:type="spellEnd"/>
+      <w:r>
+        <w:rPr>
+          <w:rFonts w:asciiTheme="minorHAnsi" w:hAnsiTheme="minorHAnsi" w:cs="Arial"/>
+          <w:color w:val="000000"/>
+          <w:sz w:val="22"/>
+          <w:szCs w:val="22"/>
+          <w:lang w:val="da-DK"/>
+        </w:rPr>
+        <w:t xml:space="preserve"> Management, der er en simpel </w:t>
+      </w:r>
+      <w:proofErr w:type="spellStart"/>
+      <w:r>
+        <w:rPr>
+          <w:rFonts w:asciiTheme="minorHAnsi" w:hAnsiTheme="minorHAnsi" w:cs="Arial"/>
+          <w:color w:val="000000"/>
+          <w:sz w:val="22"/>
+          <w:szCs w:val="22"/>
+          <w:lang w:val="da-DK"/>
+        </w:rPr>
+        <w:t>webapp</w:t>
+      </w:r>
+      <w:proofErr w:type="spellEnd"/>
+      <w:r>
+        <w:rPr>
+          <w:rFonts w:asciiTheme="minorHAnsi" w:hAnsiTheme="minorHAnsi" w:cs="Arial"/>
+          <w:color w:val="000000"/>
+          <w:sz w:val="22"/>
+          <w:szCs w:val="22"/>
+          <w:lang w:val="da-DK"/>
+        </w:rPr>
+        <w:t xml:space="preserve"> til at administrere en morgenmadsplan på arbejdspladsen (eller lignende), hvor medarbejderne skiftes til at købe ind til morgenmad f.eks. hver fredag.</w:t>
       </w:r>
     </w:p>
     <w:p>
@@ -546,8 +638,20 @@
           <w:szCs w:val="22"/>
           <w:lang w:val="da-DK"/>
         </w:rPr>
-        <w:t>”Nogen spørgsmål inden vi begynder?”</w:t>
-      </w:r>
+        <w:t xml:space="preserve">”Nogen spørgsmål inden vi </w:t>
+      </w:r>
+      <w:proofErr w:type="gramStart"/>
+      <w:r>
+        <w:rPr>
+          <w:rFonts w:asciiTheme="minorHAnsi" w:hAnsiTheme="minorHAnsi" w:cs="Arial"/>
+          <w:color w:val="000000"/>
+          <w:sz w:val="22"/>
+          <w:szCs w:val="22"/>
+          <w:lang w:val="da-DK"/>
+        </w:rPr>
+        <w:t>begynder?”</w:t>
+      </w:r>
+      <w:proofErr w:type="gramEnd"/>
     </w:p>
     <w:p>
       <w:pPr>
@@ -744,13 +848,7 @@
         <w:rPr>
           <w:lang w:val="da-DK"/>
         </w:rPr>
-        <w:t>Opgave:</w:t>
-      </w:r>
-      <w:r>
-        <w:rPr>
-          <w:lang w:val="da-DK"/>
-        </w:rPr>
-        <w:t xml:space="preserve"> Tilføj mindst tre produkter.</w:t>
+        <w:t>Opgave: Tilføj mindst tre produkter.</w:t>
       </w:r>
     </w:p>
     <w:p>
@@ -807,13 +905,7 @@
         <w:rPr>
           <w:lang w:val="da-DK"/>
         </w:rPr>
-        <w:t>Opgave:</w:t>
-      </w:r>
-      <w:r>
-        <w:rPr>
-          <w:lang w:val="da-DK"/>
-        </w:rPr>
-        <w:t xml:space="preserve"> Meld en person fra et morgenmadsarrangement om mindst to uger.</w:t>
+        <w:t>Opgave: Meld en person fra et morgenmadsarrangement om mindst to uger.</w:t>
       </w:r>
     </w:p>
     <w:p>
@@ -870,13 +962,7 @@
         <w:rPr>
           <w:lang w:val="da-DK"/>
         </w:rPr>
-        <w:t>Opgave:</w:t>
-      </w:r>
-      <w:r>
-        <w:rPr>
-          <w:lang w:val="da-DK"/>
-        </w:rPr>
-        <w:t xml:space="preserve"> Rediger hvilke dage, der skal arrangeres morgenmad.</w:t>
+        <w:t>Opgave: Rediger hvilke dage, der skal arrangeres morgenmad.</w:t>
       </w:r>
     </w:p>
     <w:p>
@@ -934,13 +1020,21 @@
         <w:rPr>
           <w:lang w:val="da-DK"/>
         </w:rPr>
-        <w:t>Opgave:</w:t>
-      </w:r>
-      <w:r>
-        <w:rPr>
-          <w:lang w:val="da-DK"/>
-        </w:rPr>
-        <w:t xml:space="preserve"> Rediger email for en person.</w:t>
+        <w:t xml:space="preserve">Opgave: Rediger </w:t>
+      </w:r>
+      <w:proofErr w:type="spellStart"/>
+      <w:r>
+        <w:rPr>
+          <w:lang w:val="da-DK"/>
+        </w:rPr>
+        <w:t>email</w:t>
+      </w:r>
+      <w:proofErr w:type="spellEnd"/>
+      <w:r>
+        <w:rPr>
+          <w:lang w:val="da-DK"/>
+        </w:rPr>
+        <w:t xml:space="preserve"> for en person.</w:t>
       </w:r>
     </w:p>
     <w:p>
@@ -997,13 +1091,7 @@
         <w:rPr>
           <w:lang w:val="da-DK"/>
         </w:rPr>
-        <w:t>Opgave:</w:t>
-      </w:r>
-      <w:r>
-        <w:rPr>
-          <w:lang w:val="da-DK"/>
-        </w:rPr>
-        <w:t xml:space="preserve"> Kryds et morgenmadsprodukt af som værende på lager.</w:t>
+        <w:t>Opgave: Kryds et morgenmadsprodukt af som værende på lager.</w:t>
       </w:r>
     </w:p>
     <w:p>
@@ -1060,13 +1148,7 @@
         <w:rPr>
           <w:lang w:val="da-DK"/>
         </w:rPr>
-        <w:t>Opgave:</w:t>
-      </w:r>
-      <w:r>
-        <w:rPr>
-          <w:lang w:val="da-DK"/>
-        </w:rPr>
-        <w:t xml:space="preserve"> Slet et morgenmadsprodukt.</w:t>
+        <w:t>Opgave: Slet et morgenmadsprodukt.</w:t>
       </w:r>
     </w:p>
     <w:p>
@@ -1123,13 +1205,7 @@
         <w:rPr>
           <w:lang w:val="da-DK"/>
         </w:rPr>
-        <w:t xml:space="preserve">Opgave: </w:t>
-      </w:r>
-      <w:r>
-        <w:rPr>
-          <w:lang w:val="da-DK"/>
-        </w:rPr>
-        <w:t>Slet en person</w:t>
+        <w:t>Opgave: Slet en person</w:t>
       </w:r>
       <w:r>
         <w:rPr>
@@ -1198,13 +1274,7 @@
         <w:rPr>
           <w:lang w:val="da-DK"/>
         </w:rPr>
-        <w:t>Opgave:</w:t>
-      </w:r>
-      <w:r>
-        <w:rPr>
-          <w:lang w:val="da-DK"/>
-        </w:rPr>
-        <w:t xml:space="preserve"> Rediger projektets navn.</w:t>
+        <w:t>Opgave: Rediger projektets navn.</w:t>
       </w:r>
     </w:p>
     <w:p>
@@ -1261,13 +1331,7 @@
         <w:rPr>
           <w:lang w:val="da-DK"/>
         </w:rPr>
-        <w:t>Opgave:</w:t>
-      </w:r>
-      <w:r>
-        <w:rPr>
-          <w:lang w:val="da-DK"/>
-        </w:rPr>
-        <w:t xml:space="preserve"> Log af.</w:t>
+        <w:t>Opgave: Log af.</w:t>
       </w:r>
     </w:p>
     <w:p>
@@ -1288,13 +1352,7 @@
           <w:lang w:val="da-DK"/>
         </w:rPr>
         <w:br/>
-        <w:t>Tidsgræn</w:t>
-      </w:r>
-      <w:r>
-        <w:rPr>
-          <w:lang w:val="da-DK"/>
-        </w:rPr>
-        <w:t>se:</w:t>
+        <w:t>Tidsgrænse:</w:t>
       </w:r>
     </w:p>
     <w:p>
@@ -1423,13 +1481,7 @@
         <w:rPr>
           <w:lang w:val="da-DK"/>
         </w:rPr>
-        <w:t>Opgave:</w:t>
-      </w:r>
-      <w:r>
-        <w:rPr>
-          <w:lang w:val="da-DK"/>
-        </w:rPr>
-        <w:t xml:space="preserve"> Slet projektet.</w:t>
+        <w:t>Opgave: Slet projektet.</w:t>
       </w:r>
     </w:p>
     <w:p>
@@ -1754,6 +1806,8 @@
         </w:rPr>
         <w:t>I hvilken grad oplevede du at kunne løse din opgave?</w:t>
       </w:r>
+      <w:bookmarkStart w:id="10" w:name="_GoBack"/>
+      <w:bookmarkEnd w:id="10"/>
     </w:p>
     <w:p>
       <w:pPr>
@@ -1806,7 +1860,13 @@
         <w:rPr>
           <w:lang w:val="da-DK"/>
         </w:rPr>
-        <w:t xml:space="preserve">I hvilken grad oplevede du sproget i løsningen som forståeligt? </w:t>
+        <w:t>I hvilken grad oplevede du sprog</w:t>
+      </w:r>
+      <w:r>
+        <w:rPr>
+          <w:lang w:val="da-DK"/>
+        </w:rPr>
+        <w:t>et i løsningen som forståeligt?</w:t>
       </w:r>
     </w:p>
     <w:p>
@@ -1824,7 +1884,13 @@
         <w:rPr>
           <w:lang w:val="da-DK"/>
         </w:rPr>
-        <w:t xml:space="preserve">I hvilken grad oplevede du løsningen som let at gennemføre? </w:t>
+        <w:t>I hvilken grad oplevede du l</w:t>
+      </w:r>
+      <w:r>
+        <w:rPr>
+          <w:lang w:val="da-DK"/>
+        </w:rPr>
+        <w:t>øsningen som let at gennemføre?</w:t>
       </w:r>
     </w:p>
     <w:p>
@@ -1919,16 +1985,16 @@
           <w:lang w:val="da-DK"/>
         </w:rPr>
       </w:pPr>
-      <w:bookmarkStart w:id="10" w:name="_Toc445834916"/>
-      <w:bookmarkStart w:id="11" w:name="_Toc445834990"/>
+      <w:bookmarkStart w:id="11" w:name="_Toc445834916"/>
+      <w:bookmarkStart w:id="12" w:name="_Toc445834990"/>
       <w:r>
         <w:rPr>
           <w:lang w:val="da-DK"/>
         </w:rPr>
         <w:t>Interview efter test</w:t>
       </w:r>
-      <w:bookmarkEnd w:id="10"/>
       <w:bookmarkEnd w:id="11"/>
+      <w:bookmarkEnd w:id="12"/>
     </w:p>
     <w:p>
       <w:pPr>
@@ -1953,18 +2019,60 @@
           <w:szCs w:val="22"/>
           <w:lang w:val="da-DK"/>
         </w:rPr>
-        <w:t>"Hvilke 2-3 ting fungerer bedst på web</w:t>
-      </w:r>
-      <w:r>
-        <w:rPr>
-          <w:rFonts w:asciiTheme="minorHAnsi" w:hAnsiTheme="minorHAnsi" w:cs="Arial"/>
-          <w:color w:val="000000"/>
-          <w:sz w:val="22"/>
-          <w:szCs w:val="22"/>
-          <w:lang w:val="da-DK"/>
-        </w:rPr>
-        <w:t>apps</w:t>
-      </w:r>
+        <w:t>"H</w:t>
+      </w:r>
+      <w:r>
+        <w:rPr>
+          <w:rFonts w:asciiTheme="minorHAnsi" w:hAnsiTheme="minorHAnsi" w:cs="Arial"/>
+          <w:color w:val="000000"/>
+          <w:sz w:val="22"/>
+          <w:szCs w:val="22"/>
+          <w:lang w:val="da-DK"/>
+        </w:rPr>
+        <w:t>vilke 2-3 ting fungerer bedst i</w:t>
+      </w:r>
+      <w:r>
+        <w:rPr>
+          <w:rFonts w:asciiTheme="minorHAnsi" w:hAnsiTheme="minorHAnsi" w:cs="Arial"/>
+          <w:color w:val="000000"/>
+          <w:sz w:val="22"/>
+          <w:szCs w:val="22"/>
+          <w:lang w:val="da-DK"/>
+        </w:rPr>
+        <w:t xml:space="preserve"> </w:t>
+      </w:r>
+      <w:proofErr w:type="spellStart"/>
+      <w:r>
+        <w:rPr>
+          <w:rFonts w:asciiTheme="minorHAnsi" w:hAnsiTheme="minorHAnsi" w:cs="Arial"/>
+          <w:color w:val="000000"/>
+          <w:sz w:val="22"/>
+          <w:szCs w:val="22"/>
+          <w:lang w:val="da-DK"/>
+        </w:rPr>
+        <w:t>web</w:t>
+      </w:r>
+      <w:r>
+        <w:rPr>
+          <w:rFonts w:asciiTheme="minorHAnsi" w:hAnsiTheme="minorHAnsi" w:cs="Arial"/>
+          <w:color w:val="000000"/>
+          <w:sz w:val="22"/>
+          <w:szCs w:val="22"/>
+          <w:lang w:val="da-DK"/>
+        </w:rPr>
+        <w:t>app</w:t>
+      </w:r>
+      <w:r>
+        <w:rPr>
+          <w:rFonts w:asciiTheme="minorHAnsi" w:hAnsiTheme="minorHAnsi" w:cs="Arial"/>
+          <w:color w:val="000000"/>
+          <w:sz w:val="22"/>
+          <w:szCs w:val="22"/>
+          <w:lang w:val="da-DK"/>
+        </w:rPr>
+        <w:t>en</w:t>
+      </w:r>
+      <w:proofErr w:type="spellEnd"/>
       <w:r>
         <w:rPr>
           <w:rFonts w:asciiTheme="minorHAnsi" w:hAnsiTheme="minorHAnsi" w:cs="Arial"/>
@@ -2035,10 +2143,30 @@
           <w:szCs w:val="22"/>
           <w:lang w:val="da-DK"/>
         </w:rPr>
-        <w:t>Hvilken funktionalitet savnede du i webappen?</w:t>
-      </w:r>
-      <w:bookmarkStart w:id="12" w:name="_GoBack"/>
-      <w:bookmarkEnd w:id="12"/>
+        <w:t xml:space="preserve">Hvilken funktionalitet savnede du i </w:t>
+      </w:r>
+      <w:proofErr w:type="spellStart"/>
+      <w:r>
+        <w:rPr>
+          <w:rFonts w:asciiTheme="minorHAnsi" w:hAnsiTheme="minorHAnsi" w:cs="Arial"/>
+          <w:color w:val="000000"/>
+          <w:sz w:val="22"/>
+          <w:szCs w:val="22"/>
+          <w:lang w:val="da-DK"/>
+        </w:rPr>
+        <w:t>webappen</w:t>
+      </w:r>
+      <w:proofErr w:type="spellEnd"/>
+      <w:r>
+        <w:rPr>
+          <w:rFonts w:asciiTheme="minorHAnsi" w:hAnsiTheme="minorHAnsi" w:cs="Arial"/>
+          <w:color w:val="000000"/>
+          <w:sz w:val="22"/>
+          <w:szCs w:val="22"/>
+          <w:lang w:val="da-DK"/>
+        </w:rPr>
+        <w:t>?</w:t>
+      </w:r>
       <w:r>
         <w:rPr>
           <w:rFonts w:asciiTheme="minorHAnsi" w:hAnsiTheme="minorHAnsi" w:cs="Arial"/>
@@ -2075,6 +2203,7 @@
         </w:rPr>
         <w:t xml:space="preserve">"Kender du andre, tilsvarende </w:t>
       </w:r>
+      <w:proofErr w:type="spellStart"/>
       <w:r>
         <w:rPr>
           <w:rFonts w:asciiTheme="minorHAnsi" w:hAnsiTheme="minorHAnsi" w:cs="Arial"/>
@@ -2085,6 +2214,7 @@
         </w:rPr>
         <w:t>webapps</w:t>
       </w:r>
+      <w:proofErr w:type="spellEnd"/>
       <w:r>
         <w:rPr>
           <w:rFonts w:asciiTheme="minorHAnsi" w:hAnsiTheme="minorHAnsi" w:cs="Arial"/>
@@ -2119,7 +2249,29 @@
           <w:szCs w:val="22"/>
           <w:lang w:val="da-DK"/>
         </w:rPr>
-        <w:t xml:space="preserve">"Vil du anbefale denne webapp </w:t>
+        <w:t xml:space="preserve">"Vil du anbefale denne </w:t>
+      </w:r>
+      <w:proofErr w:type="spellStart"/>
+      <w:r>
+        <w:rPr>
+          <w:rFonts w:asciiTheme="minorHAnsi" w:hAnsiTheme="minorHAnsi" w:cs="Arial"/>
+          <w:color w:val="000000"/>
+          <w:sz w:val="22"/>
+          <w:szCs w:val="22"/>
+          <w:lang w:val="da-DK"/>
+        </w:rPr>
+        <w:t>webapp</w:t>
+      </w:r>
+      <w:proofErr w:type="spellEnd"/>
+      <w:r>
+        <w:rPr>
+          <w:rFonts w:asciiTheme="minorHAnsi" w:hAnsiTheme="minorHAnsi" w:cs="Arial"/>
+          <w:color w:val="000000"/>
+          <w:sz w:val="22"/>
+          <w:szCs w:val="22"/>
+          <w:lang w:val="da-DK"/>
+        </w:rPr>
+        <w:t xml:space="preserve"> </w:t>
       </w:r>
       <w:r>
         <w:rPr>
@@ -2131,6 +2283,66 @@
         </w:rPr>
         <w:t>til andre?"</w:t>
       </w:r>
+    </w:p>
+    <w:p>
+      <w:pPr>
+        <w:pStyle w:val="NormalWeb"/>
+        <w:numPr>
+          <w:ilvl w:val="0"/>
+          <w:numId w:val="1"/>
+        </w:numPr>
+        <w:spacing w:before="0" w:beforeAutospacing="0" w:after="0" w:afterAutospacing="0"/>
+        <w:rPr>
+          <w:rFonts w:asciiTheme="minorHAnsi" w:hAnsiTheme="minorHAnsi"/>
+          <w:sz w:val="22"/>
+          <w:szCs w:val="22"/>
+          <w:lang w:val="da-DK"/>
+        </w:rPr>
+      </w:pPr>
+      <w:r>
+        <w:rPr>
+          <w:rFonts w:asciiTheme="minorHAnsi" w:hAnsiTheme="minorHAnsi" w:cs="Arial"/>
+          <w:color w:val="000000"/>
+          <w:sz w:val="22"/>
+          <w:szCs w:val="22"/>
+          <w:lang w:val="da-DK"/>
+        </w:rPr>
+        <w:t xml:space="preserve">”Ville du bruge </w:t>
+      </w:r>
+      <w:proofErr w:type="spellStart"/>
+      <w:r>
+        <w:rPr>
+          <w:rFonts w:asciiTheme="minorHAnsi" w:hAnsiTheme="minorHAnsi" w:cs="Arial"/>
+          <w:color w:val="000000"/>
+          <w:sz w:val="22"/>
+          <w:szCs w:val="22"/>
+          <w:lang w:val="da-DK"/>
+        </w:rPr>
+        <w:t>webappen</w:t>
+      </w:r>
+      <w:proofErr w:type="spellEnd"/>
+      <w:r>
+        <w:rPr>
+          <w:rFonts w:asciiTheme="minorHAnsi" w:hAnsiTheme="minorHAnsi" w:cs="Arial"/>
+          <w:color w:val="000000"/>
+          <w:sz w:val="22"/>
+          <w:szCs w:val="22"/>
+          <w:lang w:val="da-DK"/>
+        </w:rPr>
+        <w:t xml:space="preserve">? – </w:t>
+      </w:r>
+      <w:proofErr w:type="gramStart"/>
+      <w:r>
+        <w:rPr>
+          <w:rFonts w:asciiTheme="minorHAnsi" w:hAnsiTheme="minorHAnsi" w:cs="Arial"/>
+          <w:color w:val="000000"/>
+          <w:sz w:val="22"/>
+          <w:szCs w:val="22"/>
+          <w:lang w:val="da-DK"/>
+        </w:rPr>
+        <w:t>Hvorfor?”</w:t>
+      </w:r>
+      <w:proofErr w:type="gramEnd"/>
     </w:p>
     <w:p>
       <w:pPr>

--- a/Drejebog.docx
+++ b/Drejebog.docx
@@ -698,7 +698,7 @@
         <w:rPr>
           <w:lang w:val="da-DK"/>
         </w:rPr>
-        <w:t xml:space="preserve">Baggrund: </w:t>
+        <w:t>Baggrund: Test af oprettelse af nye brugere.</w:t>
       </w:r>
     </w:p>
     <w:p>
@@ -716,13 +716,7 @@
         <w:rPr>
           <w:lang w:val="da-DK"/>
         </w:rPr>
-        <w:t xml:space="preserve">Opgave: </w:t>
-      </w:r>
-      <w:r>
-        <w:rPr>
-          <w:lang w:val="da-DK"/>
-        </w:rPr>
-        <w:t>Lav en ny bruger.</w:t>
+        <w:t>Opgave: Lav en ny bruger.</w:t>
       </w:r>
     </w:p>
     <w:p>
@@ -736,14 +730,42 @@
         <w:rPr>
           <w:lang w:val="da-DK"/>
         </w:rPr>
-        <w:t xml:space="preserve">Korrekt: </w:t>
+        <w:t>Korrekt: klik ”</w:t>
+      </w:r>
+      <w:proofErr w:type="gramStart"/>
+      <w:r>
+        <w:rPr>
+          <w:lang w:val="da-DK"/>
+        </w:rPr>
+        <w:t>register?”</w:t>
+      </w:r>
+      <w:proofErr w:type="gramEnd"/>
+      <w:r>
+        <w:rPr>
+          <w:lang w:val="da-DK"/>
+        </w:rPr>
+        <w:t xml:space="preserve"> -&gt; skriv valgfrit brugernavn og kode -&gt; klik ”Register</w:t>
+      </w:r>
+      <w:proofErr w:type="gramStart"/>
+      <w:r>
+        <w:rPr>
+          <w:lang w:val="da-DK"/>
+        </w:rPr>
+        <w:t>”.</w:t>
       </w:r>
       <w:r>
         <w:rPr>
           <w:lang w:val="da-DK"/>
         </w:rPr>
         <w:br/>
-        <w:t xml:space="preserve">Tidsgrænse: </w:t>
+        <w:t>Tidsgrænse</w:t>
+      </w:r>
+      <w:proofErr w:type="gramEnd"/>
+      <w:r>
+        <w:rPr>
+          <w:lang w:val="da-DK"/>
+        </w:rPr>
+        <w:t>: 5 min.</w:t>
       </w:r>
     </w:p>
     <w:p>
@@ -761,7 +783,7 @@
         <w:rPr>
           <w:lang w:val="da-DK"/>
         </w:rPr>
-        <w:t xml:space="preserve">Baggrund: </w:t>
+        <w:t>Baggrund: Test af tilføjelse af nye personer knyttet til bruger.</w:t>
       </w:r>
     </w:p>
     <w:p>
@@ -779,19 +801,7 @@
         <w:rPr>
           <w:lang w:val="da-DK"/>
         </w:rPr>
-        <w:t>Opgave: Tilføj mindst tre personer</w:t>
-      </w:r>
-      <w:r>
-        <w:rPr>
-          <w:lang w:val="da-DK"/>
-        </w:rPr>
-        <w:t xml:space="preserve"> (hvoraf en hedder det samme som dig)</w:t>
-      </w:r>
-      <w:r>
-        <w:rPr>
-          <w:lang w:val="da-DK"/>
-        </w:rPr>
-        <w:t>.</w:t>
+        <w:t>Opgave: Tilføj mindst tre personer (hvoraf en hedder det samme som dig).</w:t>
       </w:r>
     </w:p>
     <w:p>
@@ -805,14 +815,42 @@
         <w:rPr>
           <w:lang w:val="da-DK"/>
         </w:rPr>
-        <w:t xml:space="preserve">Korrekt: </w:t>
+        <w:t xml:space="preserve">Korrekt: klik ”participants” -&gt; skriv persons navn OG </w:t>
+      </w:r>
+      <w:proofErr w:type="spellStart"/>
+      <w:r>
+        <w:rPr>
+          <w:lang w:val="da-DK"/>
+        </w:rPr>
+        <w:t>email</w:t>
+      </w:r>
+      <w:proofErr w:type="spellEnd"/>
+      <w:r>
+        <w:rPr>
+          <w:lang w:val="da-DK"/>
+        </w:rPr>
+        <w:t xml:space="preserve"> -&gt; tryk ”send</w:t>
+      </w:r>
+      <w:proofErr w:type="gramStart"/>
+      <w:r>
+        <w:rPr>
+          <w:lang w:val="da-DK"/>
+        </w:rPr>
+        <w:t>”.</w:t>
       </w:r>
       <w:r>
         <w:rPr>
           <w:lang w:val="da-DK"/>
         </w:rPr>
         <w:br/>
-        <w:t xml:space="preserve">Tidsgrænse: </w:t>
+        <w:t>Tidsgrænse</w:t>
+      </w:r>
+      <w:proofErr w:type="gramEnd"/>
+      <w:r>
+        <w:rPr>
+          <w:lang w:val="da-DK"/>
+        </w:rPr>
+        <w:t>: 5 min.</w:t>
       </w:r>
     </w:p>
     <w:p>
@@ -830,7 +868,7 @@
         <w:rPr>
           <w:lang w:val="da-DK"/>
         </w:rPr>
-        <w:t xml:space="preserve">Baggrund: </w:t>
+        <w:t>Baggrund: Test af tilføjelse af nye produkter.</w:t>
       </w:r>
     </w:p>
     <w:p>
@@ -862,14 +900,28 @@
         <w:rPr>
           <w:lang w:val="da-DK"/>
         </w:rPr>
-        <w:t xml:space="preserve">Korrekt: </w:t>
+        <w:t>Korrekt: klik ”Products” -&gt; skriv produkt -&gt; klik ”send</w:t>
+      </w:r>
+      <w:proofErr w:type="gramStart"/>
+      <w:r>
+        <w:rPr>
+          <w:lang w:val="da-DK"/>
+        </w:rPr>
+        <w:t>”.</w:t>
       </w:r>
       <w:r>
         <w:rPr>
           <w:lang w:val="da-DK"/>
         </w:rPr>
         <w:br/>
-        <w:t xml:space="preserve">Tidsgrænse: </w:t>
+        <w:t>Tidsgrænse</w:t>
+      </w:r>
+      <w:proofErr w:type="gramEnd"/>
+      <w:r>
+        <w:rPr>
+          <w:lang w:val="da-DK"/>
+        </w:rPr>
+        <w:t>: 5 min.</w:t>
       </w:r>
     </w:p>
     <w:p>
@@ -887,7 +939,7 @@
         <w:rPr>
           <w:lang w:val="da-DK"/>
         </w:rPr>
-        <w:t xml:space="preserve">Baggrund: </w:t>
+        <w:t>Baggrund: Test af mulighed for framelding af personer.</w:t>
       </w:r>
     </w:p>
     <w:p>
@@ -919,14 +971,14 @@
         <w:rPr>
           <w:lang w:val="da-DK"/>
         </w:rPr>
-        <w:t xml:space="preserve">Korrekt: </w:t>
+        <w:t>Korrekt: Bliv på ”Planner” -&gt; tryk på valgte morgenmadsarrangement -&gt; tryk på person der skal meldes fra.</w:t>
       </w:r>
       <w:r>
         <w:rPr>
           <w:lang w:val="da-DK"/>
         </w:rPr>
         <w:br/>
-        <w:t xml:space="preserve">Tidsgrænse: </w:t>
+        <w:t>Tidsgrænse: 2 min.</w:t>
       </w:r>
     </w:p>
     <w:p>
@@ -944,7 +996,7 @@
         <w:rPr>
           <w:lang w:val="da-DK"/>
         </w:rPr>
-        <w:t xml:space="preserve">Baggrund: </w:t>
+        <w:t>Baggrund: Test af valg for dage til arrangementer.</w:t>
       </w:r>
     </w:p>
     <w:p>
@@ -962,6 +1014,7 @@
         <w:rPr>
           <w:lang w:val="da-DK"/>
         </w:rPr>
+        <w:lastRenderedPageBreak/>
         <w:t>Opgave: Rediger hvilke dage, der skal arrangeres morgenmad.</w:t>
       </w:r>
     </w:p>
@@ -976,15 +1029,28 @@
         <w:rPr>
           <w:lang w:val="da-DK"/>
         </w:rPr>
-        <w:lastRenderedPageBreak/>
-        <w:t xml:space="preserve">Korrekt: </w:t>
+        <w:t>Korrekt: klik ”</w:t>
+      </w:r>
+      <w:proofErr w:type="spellStart"/>
+      <w:r>
+        <w:rPr>
+          <w:lang w:val="da-DK"/>
+        </w:rPr>
+        <w:t>settings</w:t>
+      </w:r>
+      <w:proofErr w:type="spellEnd"/>
+      <w:r>
+        <w:rPr>
+          <w:lang w:val="da-DK"/>
+        </w:rPr>
+        <w:t>” -&gt; tryk på valgte dage.</w:t>
       </w:r>
       <w:r>
         <w:rPr>
           <w:lang w:val="da-DK"/>
         </w:rPr>
         <w:br/>
-        <w:t xml:space="preserve">Tidsgrænse: </w:t>
+        <w:t>Tidsgrænse: 3 min.</w:t>
       </w:r>
     </w:p>
     <w:p>
@@ -1002,7 +1068,7 @@
         <w:rPr>
           <w:lang w:val="da-DK"/>
         </w:rPr>
-        <w:t xml:space="preserve">Baggrund: </w:t>
+        <w:t>Baggrund: Test af mulighed for at ændre mailadresse.</w:t>
       </w:r>
     </w:p>
     <w:p>
@@ -1048,14 +1114,56 @@
         <w:rPr>
           <w:lang w:val="da-DK"/>
         </w:rPr>
-        <w:t xml:space="preserve">Korrekt: </w:t>
+        <w:t>Korrekt: klik ”participants” -&gt; tryk ”</w:t>
+      </w:r>
+      <w:proofErr w:type="spellStart"/>
+      <w:r>
+        <w:rPr>
+          <w:lang w:val="da-DK"/>
+        </w:rPr>
+        <w:t>edit</w:t>
+      </w:r>
+      <w:proofErr w:type="spellEnd"/>
+      <w:r>
+        <w:rPr>
+          <w:lang w:val="da-DK"/>
+        </w:rPr>
+        <w:t xml:space="preserve">” på valgte person -&gt; ændre </w:t>
+      </w:r>
+      <w:proofErr w:type="spellStart"/>
+      <w:r>
+        <w:rPr>
+          <w:lang w:val="da-DK"/>
+        </w:rPr>
+        <w:t>email</w:t>
+      </w:r>
+      <w:proofErr w:type="spellEnd"/>
+      <w:r>
+        <w:rPr>
+          <w:lang w:val="da-DK"/>
+        </w:rPr>
+        <w:t xml:space="preserve"> -&gt; tryk ”save</w:t>
+      </w:r>
+      <w:proofErr w:type="gramStart"/>
+      <w:r>
+        <w:rPr>
+          <w:lang w:val="da-DK"/>
+        </w:rPr>
+        <w:t>”.</w:t>
       </w:r>
       <w:r>
         <w:rPr>
           <w:lang w:val="da-DK"/>
         </w:rPr>
         <w:br/>
-        <w:t xml:space="preserve">Tidsgrænse: </w:t>
+        <w:t>Tidsgrænse</w:t>
+      </w:r>
+      <w:proofErr w:type="gramEnd"/>
+      <w:r>
+        <w:rPr>
+          <w:lang w:val="da-DK"/>
+        </w:rPr>
+        <w:t>: 2 min.</w:t>
       </w:r>
     </w:p>
     <w:p>
@@ -1073,7 +1181,7 @@
         <w:rPr>
           <w:lang w:val="da-DK"/>
         </w:rPr>
-        <w:t xml:space="preserve">Baggrund: </w:t>
+        <w:t>Baggrund: Test af tilføjelse af hvad der er på lager.</w:t>
       </w:r>
     </w:p>
     <w:p>
@@ -1105,14 +1213,50 @@
         <w:rPr>
           <w:lang w:val="da-DK"/>
         </w:rPr>
-        <w:t xml:space="preserve">Korrekt: </w:t>
+        <w:t>Korrekt: bliv på ”planner” -&gt; tryk på valgte produkt under ”</w:t>
+      </w:r>
+      <w:proofErr w:type="spellStart"/>
+      <w:r>
+        <w:rPr>
+          <w:lang w:val="da-DK"/>
+        </w:rPr>
+        <w:t>what</w:t>
+      </w:r>
+      <w:proofErr w:type="spellEnd"/>
+      <w:r>
+        <w:rPr>
+          <w:lang w:val="da-DK"/>
+        </w:rPr>
+        <w:t xml:space="preserve"> to </w:t>
+      </w:r>
+      <w:proofErr w:type="spellStart"/>
+      <w:r>
+        <w:rPr>
+          <w:lang w:val="da-DK"/>
+        </w:rPr>
+        <w:t>buy</w:t>
+      </w:r>
+      <w:proofErr w:type="spellEnd"/>
+      <w:proofErr w:type="gramStart"/>
+      <w:r>
+        <w:rPr>
+          <w:lang w:val="da-DK"/>
+        </w:rPr>
+        <w:t>”.</w:t>
       </w:r>
       <w:r>
         <w:rPr>
           <w:lang w:val="da-DK"/>
         </w:rPr>
         <w:br/>
-        <w:t xml:space="preserve">Tidsgrænse: </w:t>
+        <w:t>Tidsgrænse</w:t>
+      </w:r>
+      <w:proofErr w:type="gramEnd"/>
+      <w:r>
+        <w:rPr>
+          <w:lang w:val="da-DK"/>
+        </w:rPr>
+        <w:t>: 2 min.</w:t>
       </w:r>
     </w:p>
     <w:p>
@@ -1130,7 +1274,7 @@
         <w:rPr>
           <w:lang w:val="da-DK"/>
         </w:rPr>
-        <w:t xml:space="preserve">Baggrund: </w:t>
+        <w:t>Baggrund: Test af muligheden for at slette et tilføjet produkt.</w:t>
       </w:r>
     </w:p>
     <w:p>
@@ -1162,14 +1306,14 @@
         <w:rPr>
           <w:lang w:val="da-DK"/>
         </w:rPr>
-        <w:t xml:space="preserve">Korrekt: </w:t>
+        <w:t>Korrekt: klik ”products” -&gt; tryk på rødt kryds ud for valgte produkt.</w:t>
       </w:r>
       <w:r>
         <w:rPr>
           <w:lang w:val="da-DK"/>
         </w:rPr>
         <w:br/>
-        <w:t xml:space="preserve">Tidsgrænse: </w:t>
+        <w:t>Tidsgrænse: 2 min.</w:t>
       </w:r>
     </w:p>
     <w:p>
@@ -1187,7 +1331,7 @@
         <w:rPr>
           <w:lang w:val="da-DK"/>
         </w:rPr>
-        <w:t xml:space="preserve">Baggrund: </w:t>
+        <w:t>Baggrund: Test af mulighed for at slette person tilknyttet din bruger.</w:t>
       </w:r>
     </w:p>
     <w:p>
@@ -1205,19 +1349,7 @@
         <w:rPr>
           <w:lang w:val="da-DK"/>
         </w:rPr>
-        <w:t>Opgave: Slet en person</w:t>
-      </w:r>
-      <w:r>
-        <w:rPr>
-          <w:lang w:val="da-DK"/>
-        </w:rPr>
-        <w:t xml:space="preserve"> (ikke dig selv)</w:t>
-      </w:r>
-      <w:r>
-        <w:rPr>
-          <w:lang w:val="da-DK"/>
-        </w:rPr>
-        <w:t>.</w:t>
+        <w:t>Opgave: Slet en person (ikke dig selv).</w:t>
       </w:r>
     </w:p>
     <w:p>
@@ -1231,14 +1363,14 @@
         <w:rPr>
           <w:lang w:val="da-DK"/>
         </w:rPr>
-        <w:t xml:space="preserve">Korrekt: </w:t>
+        <w:t>Korrekt: klik ”participants” -&gt; tryk på rødt kryds ud for valgte person.</w:t>
       </w:r>
       <w:r>
         <w:rPr>
           <w:lang w:val="da-DK"/>
         </w:rPr>
         <w:br/>
-        <w:t xml:space="preserve">Tidsgrænse: </w:t>
+        <w:t>Tidsgrænse: 2 min.</w:t>
       </w:r>
     </w:p>
     <w:p>
@@ -1256,7 +1388,7 @@
         <w:rPr>
           <w:lang w:val="da-DK"/>
         </w:rPr>
-        <w:t xml:space="preserve">Baggrund: </w:t>
+        <w:t>Baggrund: Test af mulighed for at vælge brugers projekt navn.</w:t>
       </w:r>
     </w:p>
     <w:p>
@@ -1288,14 +1420,106 @@
         <w:rPr>
           <w:lang w:val="da-DK"/>
         </w:rPr>
-        <w:t xml:space="preserve">Korrekt: </w:t>
+        <w:t>Korrekt: klik ”</w:t>
+      </w:r>
+      <w:proofErr w:type="spellStart"/>
+      <w:r>
+        <w:rPr>
+          <w:lang w:val="da-DK"/>
+        </w:rPr>
+        <w:t>settings</w:t>
+      </w:r>
+      <w:proofErr w:type="spellEnd"/>
+      <w:r>
+        <w:rPr>
+          <w:lang w:val="da-DK"/>
+        </w:rPr>
+        <w:t>” -&gt; klik ”</w:t>
+      </w:r>
+      <w:proofErr w:type="spellStart"/>
+      <w:r>
+        <w:rPr>
+          <w:lang w:val="da-DK"/>
+        </w:rPr>
+        <w:t>edit</w:t>
+      </w:r>
+      <w:proofErr w:type="spellEnd"/>
+      <w:r>
+        <w:rPr>
+          <w:lang w:val="da-DK"/>
+        </w:rPr>
+        <w:t xml:space="preserve"> </w:t>
+      </w:r>
+      <w:proofErr w:type="spellStart"/>
+      <w:r>
+        <w:rPr>
+          <w:lang w:val="da-DK"/>
+        </w:rPr>
+        <w:t>project</w:t>
+      </w:r>
+      <w:proofErr w:type="spellEnd"/>
+      <w:r>
+        <w:rPr>
+          <w:lang w:val="da-DK"/>
+        </w:rPr>
+        <w:t xml:space="preserve"> </w:t>
+      </w:r>
+      <w:proofErr w:type="spellStart"/>
+      <w:r>
+        <w:rPr>
+          <w:lang w:val="da-DK"/>
+        </w:rPr>
+        <w:t>name</w:t>
+      </w:r>
+      <w:proofErr w:type="spellEnd"/>
+      <w:r>
+        <w:rPr>
+          <w:lang w:val="da-DK"/>
+        </w:rPr>
+        <w:t xml:space="preserve">” -&gt; ændre navn -&gt; klik ”save </w:t>
+      </w:r>
+      <w:proofErr w:type="spellStart"/>
+      <w:r>
+        <w:rPr>
+          <w:lang w:val="da-DK"/>
+        </w:rPr>
+        <w:t>project</w:t>
+      </w:r>
+      <w:proofErr w:type="spellEnd"/>
+      <w:r>
+        <w:rPr>
+          <w:lang w:val="da-DK"/>
+        </w:rPr>
+        <w:t xml:space="preserve"> </w:t>
+      </w:r>
+      <w:proofErr w:type="spellStart"/>
+      <w:r>
+        <w:rPr>
+          <w:lang w:val="da-DK"/>
+        </w:rPr>
+        <w:t>name</w:t>
+      </w:r>
+      <w:proofErr w:type="spellEnd"/>
+      <w:proofErr w:type="gramStart"/>
+      <w:r>
+        <w:rPr>
+          <w:lang w:val="da-DK"/>
+        </w:rPr>
+        <w:t>”.</w:t>
       </w:r>
       <w:r>
         <w:rPr>
           <w:lang w:val="da-DK"/>
         </w:rPr>
         <w:br/>
-        <w:t xml:space="preserve">Tidsgrænse: </w:t>
+        <w:t>Tidsgrænse</w:t>
+      </w:r>
+      <w:proofErr w:type="gramEnd"/>
+      <w:r>
+        <w:rPr>
+          <w:lang w:val="da-DK"/>
+        </w:rPr>
+        <w:t>: 3 min.</w:t>
       </w:r>
     </w:p>
     <w:p>
@@ -1313,7 +1537,7 @@
         <w:rPr>
           <w:lang w:val="da-DK"/>
         </w:rPr>
-        <w:t xml:space="preserve">Baggrund: </w:t>
+        <w:t>Baggrund: Test af overskuelighed for arrangør af morgenmadsarrangement.</w:t>
       </w:r>
     </w:p>
     <w:p>
@@ -1331,7 +1555,7 @@
         <w:rPr>
           <w:lang w:val="da-DK"/>
         </w:rPr>
-        <w:t>Opgave: Log af.</w:t>
+        <w:t>Opgave: Find ud af om du skal sørge for morgenmad i næste uge igen.</w:t>
       </w:r>
     </w:p>
     <w:p>
@@ -1345,14 +1569,14 @@
         <w:rPr>
           <w:lang w:val="da-DK"/>
         </w:rPr>
-        <w:t xml:space="preserve">Korrekt: </w:t>
+        <w:t>Korrekt: bliv på ”planner” -&gt; check hvem der står for næste uge.</w:t>
       </w:r>
       <w:r>
         <w:rPr>
           <w:lang w:val="da-DK"/>
         </w:rPr>
         <w:br/>
-        <w:t>Tidsgrænse:</w:t>
+        <w:t>Tidsgrænse: 2 min.</w:t>
       </w:r>
     </w:p>
     <w:p>
@@ -1370,7 +1594,7 @@
         <w:rPr>
           <w:lang w:val="da-DK"/>
         </w:rPr>
-        <w:t xml:space="preserve">Baggrund: </w:t>
+        <w:t>Baggrund: Test af sikkerhed veda t kunne logge af en bruger.</w:t>
       </w:r>
     </w:p>
     <w:p>
@@ -1388,43 +1612,7 @@
         <w:rPr>
           <w:lang w:val="da-DK"/>
         </w:rPr>
-        <w:t xml:space="preserve">Opgave: </w:t>
-      </w:r>
-      <w:r>
-        <w:rPr>
-          <w:lang w:val="da-DK"/>
-        </w:rPr>
-        <w:t>Find ud af om</w:t>
-      </w:r>
-      <w:r>
-        <w:rPr>
-          <w:lang w:val="da-DK"/>
-        </w:rPr>
-        <w:t xml:space="preserve"> du</w:t>
-      </w:r>
-      <w:r>
-        <w:rPr>
-          <w:lang w:val="da-DK"/>
-        </w:rPr>
-        <w:t xml:space="preserve"> </w:t>
-      </w:r>
-      <w:r>
-        <w:rPr>
-          <w:lang w:val="da-DK"/>
-        </w:rPr>
-        <w:t xml:space="preserve">skal </w:t>
-      </w:r>
-      <w:r>
-        <w:rPr>
-          <w:lang w:val="da-DK"/>
-        </w:rPr>
-        <w:t>sørge</w:t>
-      </w:r>
-      <w:r>
-        <w:rPr>
-          <w:lang w:val="da-DK"/>
-        </w:rPr>
-        <w:t xml:space="preserve"> for morgenmad i næste uge igen.</w:t>
+        <w:t>Opgave: Log af.</w:t>
       </w:r>
     </w:p>
     <w:p>
@@ -1438,14 +1626,42 @@
         <w:rPr>
           <w:lang w:val="da-DK"/>
         </w:rPr>
-        <w:t xml:space="preserve">Korrekt: </w:t>
+        <w:t>Korrekt: klik ”</w:t>
+      </w:r>
+      <w:proofErr w:type="spellStart"/>
+      <w:r>
+        <w:rPr>
+          <w:lang w:val="da-DK"/>
+        </w:rPr>
+        <w:t>settings</w:t>
+      </w:r>
+      <w:proofErr w:type="spellEnd"/>
+      <w:r>
+        <w:rPr>
+          <w:lang w:val="da-DK"/>
+        </w:rPr>
+        <w:t>” -&gt; klik ”log out</w:t>
+      </w:r>
+      <w:proofErr w:type="gramStart"/>
+      <w:r>
+        <w:rPr>
+          <w:lang w:val="da-DK"/>
+        </w:rPr>
+        <w:t>”.</w:t>
       </w:r>
       <w:r>
         <w:rPr>
           <w:lang w:val="da-DK"/>
         </w:rPr>
         <w:br/>
-        <w:t xml:space="preserve">Tidsgrænse: </w:t>
+        <w:t>Tidsgrænse</w:t>
+      </w:r>
+      <w:proofErr w:type="gramEnd"/>
+      <w:r>
+        <w:rPr>
+          <w:lang w:val="da-DK"/>
+        </w:rPr>
+        <w:t>: 2 min.</w:t>
       </w:r>
     </w:p>
     <w:p>
@@ -1463,7 +1679,7 @@
         <w:rPr>
           <w:lang w:val="da-DK"/>
         </w:rPr>
-        <w:t xml:space="preserve">Baggrund: </w:t>
+        <w:t>Baggrund: Test af muligheden af sletning af bruger/projekt.</w:t>
       </w:r>
     </w:p>
     <w:p>
@@ -1495,15 +1711,87 @@
         <w:rPr>
           <w:lang w:val="da-DK"/>
         </w:rPr>
-        <w:t xml:space="preserve">Korrekt: </w:t>
+        <w:t>Korrekt: Log ind igen –&gt; klik ”</w:t>
+      </w:r>
+      <w:proofErr w:type="spellStart"/>
+      <w:r>
+        <w:rPr>
+          <w:lang w:val="da-DK"/>
+        </w:rPr>
+        <w:t>settings</w:t>
+      </w:r>
+      <w:proofErr w:type="spellEnd"/>
+      <w:r>
+        <w:rPr>
+          <w:lang w:val="da-DK"/>
+        </w:rPr>
+        <w:t>” -&gt; klik ”</w:t>
+      </w:r>
+      <w:proofErr w:type="spellStart"/>
+      <w:r>
+        <w:rPr>
+          <w:lang w:val="da-DK"/>
+        </w:rPr>
+        <w:t>delete</w:t>
+      </w:r>
+      <w:proofErr w:type="spellEnd"/>
+      <w:r>
+        <w:rPr>
+          <w:lang w:val="da-DK"/>
+        </w:rPr>
+        <w:t xml:space="preserve"> </w:t>
+      </w:r>
+      <w:proofErr w:type="spellStart"/>
+      <w:r>
+        <w:rPr>
+          <w:lang w:val="da-DK"/>
+        </w:rPr>
+        <w:t>project</w:t>
+      </w:r>
+      <w:proofErr w:type="spellEnd"/>
+      <w:r>
+        <w:rPr>
+          <w:lang w:val="da-DK"/>
+        </w:rPr>
+        <w:t>” -&gt; klik ”ok</w:t>
+      </w:r>
+      <w:proofErr w:type="gramStart"/>
+      <w:r>
+        <w:rPr>
+          <w:lang w:val="da-DK"/>
+        </w:rPr>
+        <w:t>”.</w:t>
       </w:r>
       <w:r>
         <w:rPr>
           <w:lang w:val="da-DK"/>
         </w:rPr>
         <w:br/>
-        <w:t xml:space="preserve">Tidsgrænse: </w:t>
-      </w:r>
+        <w:t>Tidsgrænse</w:t>
+      </w:r>
+      <w:proofErr w:type="gramEnd"/>
+      <w:r>
+        <w:rPr>
+          <w:lang w:val="da-DK"/>
+        </w:rPr>
+        <w:t>: 3 min.</w:t>
+      </w:r>
+    </w:p>
+    <w:p>
+      <w:pPr>
+        <w:pStyle w:val="ListParagraph"/>
+        <w:rPr>
+          <w:lang w:val="da-DK"/>
+        </w:rPr>
+      </w:pPr>
+    </w:p>
+    <w:p>
+      <w:pPr>
+        <w:pStyle w:val="ListParagraph"/>
+        <w:rPr>
+          <w:lang w:val="da-DK"/>
+        </w:rPr>
+      </w:pPr>
     </w:p>
     <w:p>
       <w:pPr>
@@ -1806,8 +2094,6 @@
         </w:rPr>
         <w:t>I hvilken grad oplevede du at kunne løse din opgave?</w:t>
       </w:r>
-      <w:bookmarkStart w:id="10" w:name="_GoBack"/>
-      <w:bookmarkEnd w:id="10"/>
     </w:p>
     <w:p>
       <w:pPr>
@@ -1820,11 +2106,13 @@
           <w:lang w:val="da-DK"/>
         </w:rPr>
       </w:pPr>
-      <w:r>
-        <w:rPr>
-          <w:lang w:val="da-DK"/>
-        </w:rPr>
-        <w:t xml:space="preserve">I hvilken grad følte du dig tryg i forløbet? </w:t>
+      <w:bookmarkStart w:id="10" w:name="_GoBack"/>
+      <w:bookmarkEnd w:id="10"/>
+      <w:r>
+        <w:rPr>
+          <w:lang w:val="da-DK"/>
+        </w:rPr>
+        <w:t xml:space="preserve">I hvilken grad indeholdt løsningen den relevante information? </w:t>
       </w:r>
     </w:p>
     <w:p>
@@ -1842,7 +2130,7 @@
         <w:rPr>
           <w:lang w:val="da-DK"/>
         </w:rPr>
-        <w:t xml:space="preserve">I hvilken grad indeholdt løsningen den relevante information? </w:t>
+        <w:t xml:space="preserve">I hvilken grad oplevede du sproget i løsningen som forståeligt? </w:t>
       </w:r>
     </w:p>
     <w:p>
@@ -1860,13 +2148,7 @@
         <w:rPr>
           <w:lang w:val="da-DK"/>
         </w:rPr>
-        <w:t>I hvilken grad oplevede du sprog</w:t>
-      </w:r>
-      <w:r>
-        <w:rPr>
-          <w:lang w:val="da-DK"/>
-        </w:rPr>
-        <w:t>et i løsningen som forståeligt?</w:t>
+        <w:t xml:space="preserve">I hvilken grad oplevede du løsningen som let at gennemføre? </w:t>
       </w:r>
     </w:p>
     <w:p>
@@ -1884,13 +2166,7 @@
         <w:rPr>
           <w:lang w:val="da-DK"/>
         </w:rPr>
-        <w:t>I hvilken grad oplevede du l</w:t>
-      </w:r>
-      <w:r>
-        <w:rPr>
-          <w:lang w:val="da-DK"/>
-        </w:rPr>
-        <w:t>øsningen som let at gennemføre?</w:t>
+        <w:t>I hvilken grad var den fornødne hjælp tilgængelig i løsningen?</w:t>
       </w:r>
     </w:p>
     <w:p>
@@ -1908,7 +2184,7 @@
         <w:rPr>
           <w:lang w:val="da-DK"/>
         </w:rPr>
-        <w:t>I hvilken grad var den fornødne hjælp tilgængelig i løsningen?</w:t>
+        <w:t>I hvilken grad oplevede du det grafiske design under løsningen?</w:t>
       </w:r>
     </w:p>
     <w:p>
@@ -1926,43 +2202,7 @@
         <w:rPr>
           <w:lang w:val="da-DK"/>
         </w:rPr>
-        <w:t xml:space="preserve">I hvilken grad </w:t>
-      </w:r>
-      <w:r>
-        <w:rPr>
-          <w:lang w:val="da-DK"/>
-        </w:rPr>
-        <w:t>oplevede</w:t>
-      </w:r>
-      <w:r>
-        <w:rPr>
-          <w:lang w:val="da-DK"/>
-        </w:rPr>
-        <w:t xml:space="preserve"> du det grafiske design under løsningen?</w:t>
-      </w:r>
-    </w:p>
-    <w:p>
-      <w:pPr>
-        <w:pStyle w:val="ListParagraph"/>
-        <w:numPr>
-          <w:ilvl w:val="0"/>
-          <w:numId w:val="5"/>
-        </w:numPr>
-        <w:rPr>
-          <w:lang w:val="da-DK"/>
-        </w:rPr>
-      </w:pPr>
-      <w:r>
-        <w:rPr>
-          <w:lang w:val="da-DK"/>
-        </w:rPr>
-        <w:t>I</w:t>
-      </w:r>
-      <w:r>
-        <w:rPr>
-          <w:lang w:val="da-DK"/>
-        </w:rPr>
-        <w:t xml:space="preserve"> hvilken grad oplevede du det funktionelle design under løsningen?</w:t>
+        <w:t>I hvilken grad oplevede du det funktionelle design under løsningen?</w:t>
       </w:r>
     </w:p>
     <w:p>
@@ -2019,27 +2259,7 @@
           <w:szCs w:val="22"/>
           <w:lang w:val="da-DK"/>
         </w:rPr>
-        <w:t>"H</w:t>
-      </w:r>
-      <w:r>
-        <w:rPr>
-          <w:rFonts w:asciiTheme="minorHAnsi" w:hAnsiTheme="minorHAnsi" w:cs="Arial"/>
-          <w:color w:val="000000"/>
-          <w:sz w:val="22"/>
-          <w:szCs w:val="22"/>
-          <w:lang w:val="da-DK"/>
-        </w:rPr>
-        <w:t>vilke 2-3 ting fungerer bedst i</w:t>
-      </w:r>
-      <w:r>
-        <w:rPr>
-          <w:rFonts w:asciiTheme="minorHAnsi" w:hAnsiTheme="minorHAnsi" w:cs="Arial"/>
-          <w:color w:val="000000"/>
-          <w:sz w:val="22"/>
-          <w:szCs w:val="22"/>
-          <w:lang w:val="da-DK"/>
-        </w:rPr>
-        <w:t xml:space="preserve"> </w:t>
+        <w:t xml:space="preserve">"Hvilke 2-3 ting fungerer bedst på </w:t>
       </w:r>
       <w:proofErr w:type="spellStart"/>
       <w:r>
@@ -2060,17 +2280,7 @@
           <w:szCs w:val="22"/>
           <w:lang w:val="da-DK"/>
         </w:rPr>
-        <w:t>app</w:t>
-      </w:r>
-      <w:r>
-        <w:rPr>
-          <w:rFonts w:asciiTheme="minorHAnsi" w:hAnsiTheme="minorHAnsi" w:cs="Arial"/>
-          <w:color w:val="000000"/>
-          <w:sz w:val="22"/>
-          <w:szCs w:val="22"/>
-          <w:lang w:val="da-DK"/>
-        </w:rPr>
-        <w:t>en</w:t>
+        <w:t>apps</w:t>
       </w:r>
       <w:proofErr w:type="spellEnd"/>
       <w:r>
@@ -2307,75 +2517,8 @@
           <w:szCs w:val="22"/>
           <w:lang w:val="da-DK"/>
         </w:rPr>
-        <w:t xml:space="preserve">”Ville du bruge </w:t>
-      </w:r>
-      <w:proofErr w:type="spellStart"/>
-      <w:r>
-        <w:rPr>
-          <w:rFonts w:asciiTheme="minorHAnsi" w:hAnsiTheme="minorHAnsi" w:cs="Arial"/>
-          <w:color w:val="000000"/>
-          <w:sz w:val="22"/>
-          <w:szCs w:val="22"/>
-          <w:lang w:val="da-DK"/>
-        </w:rPr>
-        <w:t>webappen</w:t>
-      </w:r>
-      <w:proofErr w:type="spellEnd"/>
-      <w:r>
-        <w:rPr>
-          <w:rFonts w:asciiTheme="minorHAnsi" w:hAnsiTheme="minorHAnsi" w:cs="Arial"/>
-          <w:color w:val="000000"/>
-          <w:sz w:val="22"/>
-          <w:szCs w:val="22"/>
-          <w:lang w:val="da-DK"/>
-        </w:rPr>
-        <w:t xml:space="preserve">? – </w:t>
-      </w:r>
-      <w:proofErr w:type="gramStart"/>
-      <w:r>
-        <w:rPr>
-          <w:rFonts w:asciiTheme="minorHAnsi" w:hAnsiTheme="minorHAnsi" w:cs="Arial"/>
-          <w:color w:val="000000"/>
-          <w:sz w:val="22"/>
-          <w:szCs w:val="22"/>
-          <w:lang w:val="da-DK"/>
-        </w:rPr>
-        <w:t>Hvorfor?”</w:t>
-      </w:r>
-      <w:proofErr w:type="gramEnd"/>
-    </w:p>
-    <w:p>
-      <w:pPr>
-        <w:pStyle w:val="NormalWeb"/>
-        <w:numPr>
-          <w:ilvl w:val="0"/>
-          <w:numId w:val="1"/>
-        </w:numPr>
-        <w:spacing w:before="0" w:beforeAutospacing="0" w:after="0" w:afterAutospacing="0"/>
-        <w:rPr>
-          <w:rFonts w:asciiTheme="minorHAnsi" w:hAnsiTheme="minorHAnsi"/>
-          <w:sz w:val="22"/>
-          <w:szCs w:val="22"/>
-          <w:lang w:val="da-DK"/>
-        </w:rPr>
-      </w:pPr>
-      <w:r>
-        <w:rPr>
-          <w:rFonts w:asciiTheme="minorHAnsi" w:hAnsiTheme="minorHAnsi" w:cs="Arial"/>
-          <w:color w:val="000000"/>
-          <w:sz w:val="22"/>
-          <w:szCs w:val="22"/>
-          <w:lang w:val="da-DK"/>
-        </w:rPr>
         <w:t>"Har du nogen kommentarer til de opgaver, som jeg har stillet?"</w:t>
       </w:r>
-    </w:p>
-    <w:p>
-      <w:pPr>
-        <w:rPr>
-          <w:lang w:val="da-DK"/>
-        </w:rPr>
-      </w:pPr>
     </w:p>
     <w:sectPr>
       <w:pgSz w:w="11906" w:h="16838"/>

--- a/Drejebog.docx
+++ b/Drejebog.docx
@@ -39,29 +39,7 @@
           <w:szCs w:val="22"/>
           <w:lang w:val="da-DK"/>
         </w:rPr>
-        <w:t xml:space="preserve">Rens Internetbrowserens hukommelse (cache, historik, </w:t>
-      </w:r>
-      <w:proofErr w:type="spellStart"/>
-      <w:r>
-        <w:rPr>
-          <w:rFonts w:asciiTheme="minorHAnsi" w:hAnsiTheme="minorHAnsi" w:cs="Arial"/>
-          <w:color w:val="000000"/>
-          <w:sz w:val="22"/>
-          <w:szCs w:val="22"/>
-          <w:lang w:val="da-DK"/>
-        </w:rPr>
-        <w:t>autocomplete</w:t>
-      </w:r>
-      <w:proofErr w:type="spellEnd"/>
-      <w:r>
-        <w:rPr>
-          <w:rFonts w:asciiTheme="minorHAnsi" w:hAnsiTheme="minorHAnsi" w:cs="Arial"/>
-          <w:color w:val="000000"/>
-          <w:sz w:val="22"/>
-          <w:szCs w:val="22"/>
-          <w:lang w:val="da-DK"/>
-        </w:rPr>
-        <w:t>).</w:t>
+        <w:t>Rens Internetbrowserens hukommelse (cache, historik, autocomplete).</w:t>
       </w:r>
     </w:p>
     <w:p>
@@ -164,29 +142,7 @@
           <w:szCs w:val="22"/>
           <w:lang w:val="da-DK"/>
         </w:rPr>
-        <w:t xml:space="preserve">Vi er datalogi-studerende fra Københavns Universitet. Vi vil gerne teste en </w:t>
-      </w:r>
-      <w:proofErr w:type="spellStart"/>
-      <w:r>
-        <w:rPr>
-          <w:rFonts w:asciiTheme="minorHAnsi" w:hAnsiTheme="minorHAnsi" w:cs="Arial"/>
-          <w:color w:val="000000"/>
-          <w:sz w:val="22"/>
-          <w:szCs w:val="22"/>
-          <w:lang w:val="da-DK"/>
-        </w:rPr>
-        <w:t>webapp</w:t>
-      </w:r>
-      <w:proofErr w:type="spellEnd"/>
-      <w:r>
-        <w:rPr>
-          <w:rFonts w:asciiTheme="minorHAnsi" w:hAnsiTheme="minorHAnsi" w:cs="Arial"/>
-          <w:color w:val="000000"/>
-          <w:sz w:val="22"/>
-          <w:szCs w:val="22"/>
-          <w:lang w:val="da-DK"/>
-        </w:rPr>
-        <w:t>, og for at gøre dette har vi brug for din hjælp.</w:t>
+        <w:t>Vi er datalogi-studerende fra Københavns Universitet. Vi vil gerne teste en webapp, og for at gøre dette har vi brug for din hjælp.</w:t>
       </w:r>
     </w:p>
     <w:p>
@@ -328,29 +284,7 @@
           <w:szCs w:val="22"/>
           <w:lang w:val="da-DK"/>
         </w:rPr>
-        <w:t xml:space="preserve">Husk at vi tester </w:t>
-      </w:r>
-      <w:proofErr w:type="spellStart"/>
-      <w:r>
-        <w:rPr>
-          <w:rFonts w:asciiTheme="minorHAnsi" w:hAnsiTheme="minorHAnsi" w:cs="Arial"/>
-          <w:color w:val="000000"/>
-          <w:sz w:val="22"/>
-          <w:szCs w:val="22"/>
-          <w:lang w:val="da-DK"/>
-        </w:rPr>
-        <w:t>webappen</w:t>
-      </w:r>
-      <w:proofErr w:type="spellEnd"/>
-      <w:r>
-        <w:rPr>
-          <w:rFonts w:asciiTheme="minorHAnsi" w:hAnsiTheme="minorHAnsi" w:cs="Arial"/>
-          <w:color w:val="000000"/>
-          <w:sz w:val="22"/>
-          <w:szCs w:val="22"/>
-          <w:lang w:val="da-DK"/>
-        </w:rPr>
-        <w:t xml:space="preserve"> og ikke dig.</w:t>
+        <w:t>Husk at vi tester webappen og ikke dig.</w:t>
       </w:r>
     </w:p>
     <w:p>
@@ -521,73 +455,7 @@
           <w:szCs w:val="22"/>
           <w:lang w:val="da-DK"/>
         </w:rPr>
-        <w:t xml:space="preserve"> </w:t>
-      </w:r>
-      <w:proofErr w:type="spellStart"/>
-      <w:r>
-        <w:rPr>
-          <w:rFonts w:asciiTheme="minorHAnsi" w:hAnsiTheme="minorHAnsi" w:cs="Arial"/>
-          <w:color w:val="000000"/>
-          <w:sz w:val="22"/>
-          <w:szCs w:val="22"/>
-          <w:lang w:val="da-DK"/>
-        </w:rPr>
-        <w:t>webappen</w:t>
-      </w:r>
-      <w:proofErr w:type="spellEnd"/>
-      <w:r>
-        <w:rPr>
-          <w:rFonts w:asciiTheme="minorHAnsi" w:hAnsiTheme="minorHAnsi" w:cs="Arial"/>
-          <w:color w:val="000000"/>
-          <w:sz w:val="22"/>
-          <w:szCs w:val="22"/>
-          <w:lang w:val="da-DK"/>
-        </w:rPr>
-        <w:t xml:space="preserve"> ”</w:t>
-      </w:r>
-      <w:proofErr w:type="spellStart"/>
-      <w:r>
-        <w:rPr>
-          <w:rFonts w:asciiTheme="minorHAnsi" w:hAnsiTheme="minorHAnsi" w:cs="Arial"/>
-          <w:color w:val="000000"/>
-          <w:sz w:val="22"/>
-          <w:szCs w:val="22"/>
-          <w:lang w:val="da-DK"/>
-        </w:rPr>
-        <w:t>Breakfast</w:t>
-      </w:r>
-      <w:proofErr w:type="spellEnd"/>
-      <w:r>
-        <w:rPr>
-          <w:rFonts w:asciiTheme="minorHAnsi" w:hAnsiTheme="minorHAnsi" w:cs="Arial"/>
-          <w:color w:val="000000"/>
-          <w:sz w:val="22"/>
-          <w:szCs w:val="22"/>
-          <w:lang w:val="da-DK"/>
-        </w:rPr>
-        <w:t xml:space="preserve"> Management, der er en simpel </w:t>
-      </w:r>
-      <w:proofErr w:type="spellStart"/>
-      <w:r>
-        <w:rPr>
-          <w:rFonts w:asciiTheme="minorHAnsi" w:hAnsiTheme="minorHAnsi" w:cs="Arial"/>
-          <w:color w:val="000000"/>
-          <w:sz w:val="22"/>
-          <w:szCs w:val="22"/>
-          <w:lang w:val="da-DK"/>
-        </w:rPr>
-        <w:t>webapp</w:t>
-      </w:r>
-      <w:proofErr w:type="spellEnd"/>
-      <w:r>
-        <w:rPr>
-          <w:rFonts w:asciiTheme="minorHAnsi" w:hAnsiTheme="minorHAnsi" w:cs="Arial"/>
-          <w:color w:val="000000"/>
-          <w:sz w:val="22"/>
-          <w:szCs w:val="22"/>
-          <w:lang w:val="da-DK"/>
-        </w:rPr>
-        <w:t xml:space="preserve"> til at administrere en morgenmadsplan på arbejdspladsen (eller lignende), hvor medarbejderne skiftes til at købe ind til morgenmad f.eks. hver fredag.</w:t>
+        <w:t xml:space="preserve"> webappen ”Breakfast Management, der er en simpel webapp til at administrere en morgenmadsplan på arbejdspladsen (eller lignende), hvor medarbejderne skiftes til at købe ind til morgenmad f.eks. hver fredag.</w:t>
       </w:r>
     </w:p>
     <w:p>
@@ -638,20 +506,8 @@
           <w:szCs w:val="22"/>
           <w:lang w:val="da-DK"/>
         </w:rPr>
-        <w:t xml:space="preserve">”Nogen spørgsmål inden vi </w:t>
-      </w:r>
-      <w:proofErr w:type="gramStart"/>
-      <w:r>
-        <w:rPr>
-          <w:rFonts w:asciiTheme="minorHAnsi" w:hAnsiTheme="minorHAnsi" w:cs="Arial"/>
-          <w:color w:val="000000"/>
-          <w:sz w:val="22"/>
-          <w:szCs w:val="22"/>
-          <w:lang w:val="da-DK"/>
-        </w:rPr>
-        <w:t>begynder?”</w:t>
-      </w:r>
-      <w:proofErr w:type="gramEnd"/>
+        <w:t>”Nogen spørgsmål inden vi begynder?”</w:t>
+      </w:r>
     </w:p>
     <w:p>
       <w:pPr>
@@ -730,42 +586,14 @@
         <w:rPr>
           <w:lang w:val="da-DK"/>
         </w:rPr>
-        <w:t>Korrekt: klik ”</w:t>
-      </w:r>
-      <w:proofErr w:type="gramStart"/>
-      <w:r>
-        <w:rPr>
-          <w:lang w:val="da-DK"/>
-        </w:rPr>
-        <w:t>register?”</w:t>
-      </w:r>
-      <w:proofErr w:type="gramEnd"/>
-      <w:r>
-        <w:rPr>
-          <w:lang w:val="da-DK"/>
-        </w:rPr>
-        <w:t xml:space="preserve"> -&gt; skriv valgfrit brugernavn og kode -&gt; klik ”Register</w:t>
-      </w:r>
-      <w:proofErr w:type="gramStart"/>
-      <w:r>
-        <w:rPr>
-          <w:lang w:val="da-DK"/>
-        </w:rPr>
-        <w:t>”.</w:t>
+        <w:t>Korrekt: klik ”register?” -&gt; skriv valgfrit brugernavn og kode -&gt; klik ”Register”.</w:t>
       </w:r>
       <w:r>
         <w:rPr>
           <w:lang w:val="da-DK"/>
         </w:rPr>
         <w:br/>
-        <w:t>Tidsgrænse</w:t>
-      </w:r>
-      <w:proofErr w:type="gramEnd"/>
-      <w:r>
-        <w:rPr>
-          <w:lang w:val="da-DK"/>
-        </w:rPr>
-        <w:t>: 5 min.</w:t>
+        <w:t>Tidsgrænse: 5 min.</w:t>
       </w:r>
     </w:p>
     <w:p>
@@ -815,42 +643,14 @@
         <w:rPr>
           <w:lang w:val="da-DK"/>
         </w:rPr>
-        <w:t xml:space="preserve">Korrekt: klik ”participants” -&gt; skriv persons navn OG </w:t>
-      </w:r>
-      <w:proofErr w:type="spellStart"/>
-      <w:r>
-        <w:rPr>
-          <w:lang w:val="da-DK"/>
-        </w:rPr>
-        <w:t>email</w:t>
-      </w:r>
-      <w:proofErr w:type="spellEnd"/>
-      <w:r>
-        <w:rPr>
-          <w:lang w:val="da-DK"/>
-        </w:rPr>
-        <w:t xml:space="preserve"> -&gt; tryk ”send</w:t>
-      </w:r>
-      <w:proofErr w:type="gramStart"/>
-      <w:r>
-        <w:rPr>
-          <w:lang w:val="da-DK"/>
-        </w:rPr>
-        <w:t>”.</w:t>
+        <w:t>Korrekt: klik ”participants” -&gt; skriv persons navn OG email -&gt; tryk ”send”.</w:t>
       </w:r>
       <w:r>
         <w:rPr>
           <w:lang w:val="da-DK"/>
         </w:rPr>
         <w:br/>
-        <w:t>Tidsgrænse</w:t>
-      </w:r>
-      <w:proofErr w:type="gramEnd"/>
-      <w:r>
-        <w:rPr>
-          <w:lang w:val="da-DK"/>
-        </w:rPr>
-        <w:t>: 5 min.</w:t>
+        <w:t>Tidsgrænse: 5 min.</w:t>
       </w:r>
     </w:p>
     <w:p>
@@ -900,28 +700,14 @@
         <w:rPr>
           <w:lang w:val="da-DK"/>
         </w:rPr>
-        <w:t>Korrekt: klik ”Products” -&gt; skriv produkt -&gt; klik ”send</w:t>
-      </w:r>
-      <w:proofErr w:type="gramStart"/>
-      <w:r>
-        <w:rPr>
-          <w:lang w:val="da-DK"/>
-        </w:rPr>
-        <w:t>”.</w:t>
+        <w:t>Korrekt: klik ”Products” -&gt; skriv produkt -&gt; klik ”send”.</w:t>
       </w:r>
       <w:r>
         <w:rPr>
           <w:lang w:val="da-DK"/>
         </w:rPr>
         <w:br/>
-        <w:t>Tidsgrænse</w:t>
-      </w:r>
-      <w:proofErr w:type="gramEnd"/>
-      <w:r>
-        <w:rPr>
-          <w:lang w:val="da-DK"/>
-        </w:rPr>
-        <w:t>: 5 min.</w:t>
+        <w:t>Tidsgrænse: 5 min.</w:t>
       </w:r>
     </w:p>
     <w:p>
@@ -1029,21 +815,7 @@
         <w:rPr>
           <w:lang w:val="da-DK"/>
         </w:rPr>
-        <w:t>Korrekt: klik ”</w:t>
-      </w:r>
-      <w:proofErr w:type="spellStart"/>
-      <w:r>
-        <w:rPr>
-          <w:lang w:val="da-DK"/>
-        </w:rPr>
-        <w:t>settings</w:t>
-      </w:r>
-      <w:proofErr w:type="spellEnd"/>
-      <w:r>
-        <w:rPr>
-          <w:lang w:val="da-DK"/>
-        </w:rPr>
-        <w:t>” -&gt; tryk på valgte dage.</w:t>
+        <w:t>Korrekt: klik ”settings” -&gt; tryk på valgte dage.</w:t>
       </w:r>
       <w:r>
         <w:rPr>
@@ -1086,84 +858,28 @@
         <w:rPr>
           <w:lang w:val="da-DK"/>
         </w:rPr>
-        <w:t xml:space="preserve">Opgave: Rediger </w:t>
-      </w:r>
-      <w:proofErr w:type="spellStart"/>
-      <w:r>
-        <w:rPr>
-          <w:lang w:val="da-DK"/>
-        </w:rPr>
-        <w:t>email</w:t>
-      </w:r>
-      <w:proofErr w:type="spellEnd"/>
-      <w:r>
-        <w:rPr>
-          <w:lang w:val="da-DK"/>
-        </w:rPr>
-        <w:t xml:space="preserve"> for en person.</w:t>
-      </w:r>
-    </w:p>
-    <w:p>
-      <w:pPr>
-        <w:pStyle w:val="ListParagraph"/>
-        <w:rPr>
-          <w:lang w:val="da-DK"/>
-        </w:rPr>
-      </w:pPr>
-      <w:r>
-        <w:rPr>
-          <w:lang w:val="da-DK"/>
-        </w:rPr>
-        <w:t>Korrekt: klik ”participants” -&gt; tryk ”</w:t>
-      </w:r>
-      <w:proofErr w:type="spellStart"/>
-      <w:r>
-        <w:rPr>
-          <w:lang w:val="da-DK"/>
-        </w:rPr>
-        <w:t>edit</w:t>
-      </w:r>
-      <w:proofErr w:type="spellEnd"/>
-      <w:r>
-        <w:rPr>
-          <w:lang w:val="da-DK"/>
-        </w:rPr>
-        <w:t xml:space="preserve">” på valgte person -&gt; ændre </w:t>
-      </w:r>
-      <w:proofErr w:type="spellStart"/>
-      <w:r>
-        <w:rPr>
-          <w:lang w:val="da-DK"/>
-        </w:rPr>
-        <w:t>email</w:t>
-      </w:r>
-      <w:proofErr w:type="spellEnd"/>
-      <w:r>
-        <w:rPr>
-          <w:lang w:val="da-DK"/>
-        </w:rPr>
-        <w:t xml:space="preserve"> -&gt; tryk ”save</w:t>
-      </w:r>
-      <w:proofErr w:type="gramStart"/>
-      <w:r>
-        <w:rPr>
-          <w:lang w:val="da-DK"/>
-        </w:rPr>
-        <w:t>”.</w:t>
+        <w:t>Opgave: Rediger email for en person.</w:t>
+      </w:r>
+    </w:p>
+    <w:p>
+      <w:pPr>
+        <w:pStyle w:val="ListParagraph"/>
+        <w:rPr>
+          <w:lang w:val="da-DK"/>
+        </w:rPr>
+      </w:pPr>
+      <w:r>
+        <w:rPr>
+          <w:lang w:val="da-DK"/>
+        </w:rPr>
+        <w:t>Korrekt: klik ”participants” -&gt; tryk ”edit” på valgte person -&gt; ændre email -&gt; tryk ”save”.</w:t>
       </w:r>
       <w:r>
         <w:rPr>
           <w:lang w:val="da-DK"/>
         </w:rPr>
         <w:br/>
-        <w:t>Tidsgrænse</w:t>
-      </w:r>
-      <w:proofErr w:type="gramEnd"/>
-      <w:r>
-        <w:rPr>
-          <w:lang w:val="da-DK"/>
-        </w:rPr>
-        <w:t>: 2 min.</w:t>
+        <w:t>Tidsgrænse: 2 min.</w:t>
       </w:r>
     </w:p>
     <w:p>
@@ -1213,50 +929,14 @@
         <w:rPr>
           <w:lang w:val="da-DK"/>
         </w:rPr>
-        <w:t>Korrekt: bliv på ”planner” -&gt; tryk på valgte produkt under ”</w:t>
-      </w:r>
-      <w:proofErr w:type="spellStart"/>
-      <w:r>
-        <w:rPr>
-          <w:lang w:val="da-DK"/>
-        </w:rPr>
-        <w:t>what</w:t>
-      </w:r>
-      <w:proofErr w:type="spellEnd"/>
-      <w:r>
-        <w:rPr>
-          <w:lang w:val="da-DK"/>
-        </w:rPr>
-        <w:t xml:space="preserve"> to </w:t>
-      </w:r>
-      <w:proofErr w:type="spellStart"/>
-      <w:r>
-        <w:rPr>
-          <w:lang w:val="da-DK"/>
-        </w:rPr>
-        <w:t>buy</w:t>
-      </w:r>
-      <w:proofErr w:type="spellEnd"/>
-      <w:proofErr w:type="gramStart"/>
-      <w:r>
-        <w:rPr>
-          <w:lang w:val="da-DK"/>
-        </w:rPr>
-        <w:t>”.</w:t>
+        <w:t>Korrekt: bliv på ”planner” -&gt; tryk på valgte produkt under ”what to buy”.</w:t>
       </w:r>
       <w:r>
         <w:rPr>
           <w:lang w:val="da-DK"/>
         </w:rPr>
         <w:br/>
-        <w:t>Tidsgrænse</w:t>
-      </w:r>
-      <w:proofErr w:type="gramEnd"/>
-      <w:r>
-        <w:rPr>
-          <w:lang w:val="da-DK"/>
-        </w:rPr>
-        <w:t>: 2 min.</w:t>
+        <w:t>Tidsgrænse: 2 min.</w:t>
       </w:r>
     </w:p>
     <w:p>
@@ -1420,106 +1100,14 @@
         <w:rPr>
           <w:lang w:val="da-DK"/>
         </w:rPr>
-        <w:t>Korrekt: klik ”</w:t>
-      </w:r>
-      <w:proofErr w:type="spellStart"/>
-      <w:r>
-        <w:rPr>
-          <w:lang w:val="da-DK"/>
-        </w:rPr>
-        <w:t>settings</w:t>
-      </w:r>
-      <w:proofErr w:type="spellEnd"/>
-      <w:r>
-        <w:rPr>
-          <w:lang w:val="da-DK"/>
-        </w:rPr>
-        <w:t>” -&gt; klik ”</w:t>
-      </w:r>
-      <w:proofErr w:type="spellStart"/>
-      <w:r>
-        <w:rPr>
-          <w:lang w:val="da-DK"/>
-        </w:rPr>
-        <w:t>edit</w:t>
-      </w:r>
-      <w:proofErr w:type="spellEnd"/>
-      <w:r>
-        <w:rPr>
-          <w:lang w:val="da-DK"/>
-        </w:rPr>
-        <w:t xml:space="preserve"> </w:t>
-      </w:r>
-      <w:proofErr w:type="spellStart"/>
-      <w:r>
-        <w:rPr>
-          <w:lang w:val="da-DK"/>
-        </w:rPr>
-        <w:t>project</w:t>
-      </w:r>
-      <w:proofErr w:type="spellEnd"/>
-      <w:r>
-        <w:rPr>
-          <w:lang w:val="da-DK"/>
-        </w:rPr>
-        <w:t xml:space="preserve"> </w:t>
-      </w:r>
-      <w:proofErr w:type="spellStart"/>
-      <w:r>
-        <w:rPr>
-          <w:lang w:val="da-DK"/>
-        </w:rPr>
-        <w:t>name</w:t>
-      </w:r>
-      <w:proofErr w:type="spellEnd"/>
-      <w:r>
-        <w:rPr>
-          <w:lang w:val="da-DK"/>
-        </w:rPr>
-        <w:t xml:space="preserve">” -&gt; ændre navn -&gt; klik ”save </w:t>
-      </w:r>
-      <w:proofErr w:type="spellStart"/>
-      <w:r>
-        <w:rPr>
-          <w:lang w:val="da-DK"/>
-        </w:rPr>
-        <w:t>project</w:t>
-      </w:r>
-      <w:proofErr w:type="spellEnd"/>
-      <w:r>
-        <w:rPr>
-          <w:lang w:val="da-DK"/>
-        </w:rPr>
-        <w:t xml:space="preserve"> </w:t>
-      </w:r>
-      <w:proofErr w:type="spellStart"/>
-      <w:r>
-        <w:rPr>
-          <w:lang w:val="da-DK"/>
-        </w:rPr>
-        <w:t>name</w:t>
-      </w:r>
-      <w:proofErr w:type="spellEnd"/>
-      <w:proofErr w:type="gramStart"/>
-      <w:r>
-        <w:rPr>
-          <w:lang w:val="da-DK"/>
-        </w:rPr>
-        <w:t>”.</w:t>
+        <w:t>Korrekt: klik ”settings” -&gt; klik ”edit project name” -&gt; ændre navn -&gt; klik ”save project name”.</w:t>
       </w:r>
       <w:r>
         <w:rPr>
           <w:lang w:val="da-DK"/>
         </w:rPr>
         <w:br/>
-        <w:t>Tidsgrænse</w:t>
-      </w:r>
-      <w:proofErr w:type="gramEnd"/>
-      <w:r>
-        <w:rPr>
-          <w:lang w:val="da-DK"/>
-        </w:rPr>
-        <w:t>: 3 min.</w:t>
+        <w:t>Tidsgrænse: 3 min.</w:t>
       </w:r>
     </w:p>
     <w:p>
@@ -1626,42 +1214,14 @@
         <w:rPr>
           <w:lang w:val="da-DK"/>
         </w:rPr>
-        <w:t>Korrekt: klik ”</w:t>
-      </w:r>
-      <w:proofErr w:type="spellStart"/>
-      <w:r>
-        <w:rPr>
-          <w:lang w:val="da-DK"/>
-        </w:rPr>
-        <w:t>settings</w:t>
-      </w:r>
-      <w:proofErr w:type="spellEnd"/>
-      <w:r>
-        <w:rPr>
-          <w:lang w:val="da-DK"/>
-        </w:rPr>
-        <w:t>” -&gt; klik ”log out</w:t>
-      </w:r>
-      <w:proofErr w:type="gramStart"/>
-      <w:r>
-        <w:rPr>
-          <w:lang w:val="da-DK"/>
-        </w:rPr>
-        <w:t>”.</w:t>
+        <w:t>Korrekt: klik ”settings” -&gt; klik ”log out”.</w:t>
       </w:r>
       <w:r>
         <w:rPr>
           <w:lang w:val="da-DK"/>
         </w:rPr>
         <w:br/>
-        <w:t>Tidsgrænse</w:t>
-      </w:r>
-      <w:proofErr w:type="gramEnd"/>
-      <w:r>
-        <w:rPr>
-          <w:lang w:val="da-DK"/>
-        </w:rPr>
-        <w:t>: 2 min.</w:t>
+        <w:t>Tidsgrænse: 2 min.</w:t>
       </w:r>
     </w:p>
     <w:p>
@@ -1711,70 +1271,14 @@
         <w:rPr>
           <w:lang w:val="da-DK"/>
         </w:rPr>
-        <w:t>Korrekt: Log ind igen –&gt; klik ”</w:t>
-      </w:r>
-      <w:proofErr w:type="spellStart"/>
-      <w:r>
-        <w:rPr>
-          <w:lang w:val="da-DK"/>
-        </w:rPr>
-        <w:t>settings</w:t>
-      </w:r>
-      <w:proofErr w:type="spellEnd"/>
-      <w:r>
-        <w:rPr>
-          <w:lang w:val="da-DK"/>
-        </w:rPr>
-        <w:t>” -&gt; klik ”</w:t>
-      </w:r>
-      <w:proofErr w:type="spellStart"/>
-      <w:r>
-        <w:rPr>
-          <w:lang w:val="da-DK"/>
-        </w:rPr>
-        <w:t>delete</w:t>
-      </w:r>
-      <w:proofErr w:type="spellEnd"/>
-      <w:r>
-        <w:rPr>
-          <w:lang w:val="da-DK"/>
-        </w:rPr>
-        <w:t xml:space="preserve"> </w:t>
-      </w:r>
-      <w:proofErr w:type="spellStart"/>
-      <w:r>
-        <w:rPr>
-          <w:lang w:val="da-DK"/>
-        </w:rPr>
-        <w:t>project</w:t>
-      </w:r>
-      <w:proofErr w:type="spellEnd"/>
-      <w:r>
-        <w:rPr>
-          <w:lang w:val="da-DK"/>
-        </w:rPr>
-        <w:t>” -&gt; klik ”ok</w:t>
-      </w:r>
-      <w:proofErr w:type="gramStart"/>
-      <w:r>
-        <w:rPr>
-          <w:lang w:val="da-DK"/>
-        </w:rPr>
-        <w:t>”.</w:t>
+        <w:t>Korrekt: Log ind igen –&gt; klik ”settings” -&gt; klik ”delete project” -&gt; klik ”ok”.</w:t>
       </w:r>
       <w:r>
         <w:rPr>
           <w:lang w:val="da-DK"/>
         </w:rPr>
         <w:br/>
-        <w:t>Tidsgrænse</w:t>
-      </w:r>
-      <w:proofErr w:type="gramEnd"/>
-      <w:r>
-        <w:rPr>
-          <w:lang w:val="da-DK"/>
-        </w:rPr>
-        <w:t>: 3 min.</w:t>
+        <w:t>Tidsgrænse: 3 min.</w:t>
       </w:r>
     </w:p>
     <w:p>
@@ -2092,7 +1596,7 @@
         <w:rPr>
           <w:lang w:val="da-DK"/>
         </w:rPr>
-        <w:t>I hvilken grad oplevede du at kunne løse din opgave?</w:t>
+        <w:t xml:space="preserve">I hvilken grad oplevede du løsningen som let at gennemføre? </w:t>
       </w:r>
     </w:p>
     <w:p>
@@ -2106,8 +1610,6 @@
           <w:lang w:val="da-DK"/>
         </w:rPr>
       </w:pPr>
-      <w:bookmarkStart w:id="10" w:name="_GoBack"/>
-      <w:bookmarkEnd w:id="10"/>
       <w:r>
         <w:rPr>
           <w:lang w:val="da-DK"/>
@@ -2148,7 +1650,7 @@
         <w:rPr>
           <w:lang w:val="da-DK"/>
         </w:rPr>
-        <w:t xml:space="preserve">I hvilken grad oplevede du løsningen som let at gennemføre? </w:t>
+        <w:t>I hvilken grad var den fornødne hjælp tilgængelig i løsningen?</w:t>
       </w:r>
     </w:p>
     <w:p>
@@ -2166,7 +1668,7 @@
         <w:rPr>
           <w:lang w:val="da-DK"/>
         </w:rPr>
-        <w:t>I hvilken grad var den fornødne hjælp tilgængelig i løsningen?</w:t>
+        <w:t>I hvilken grad oplevede du det grafiske design under løsningen?</w:t>
       </w:r>
     </w:p>
     <w:p>
@@ -2184,14 +1686,26 @@
         <w:rPr>
           <w:lang w:val="da-DK"/>
         </w:rPr>
-        <w:t>I hvilken grad oplevede du det grafiske design under løsningen?</w:t>
-      </w:r>
-    </w:p>
-    <w:p>
-      <w:pPr>
-        <w:pStyle w:val="ListParagraph"/>
-        <w:numPr>
-          <w:ilvl w:val="0"/>
+        <w:t xml:space="preserve">I hvilken grad oplevede du det </w:t>
+      </w:r>
+      <w:r>
+        <w:rPr>
+          <w:lang w:val="da-DK"/>
+        </w:rPr>
+        <w:t>pragmatiske</w:t>
+      </w:r>
+      <w:r>
+        <w:rPr>
+          <w:lang w:val="da-DK"/>
+        </w:rPr>
+        <w:t xml:space="preserve"> design under løsningen?</w:t>
+      </w:r>
+    </w:p>
+    <w:p>
+      <w:pPr>
+        <w:pStyle w:val="ListParagraph"/>
+        <w:numPr>
+          <w:ilvl w:val="1"/>
           <w:numId w:val="5"/>
         </w:numPr>
         <w:rPr>
@@ -2202,7 +1716,43 @@
         <w:rPr>
           <w:lang w:val="da-DK"/>
         </w:rPr>
-        <w:t>I hvilken grad oplevede du det funktionelle design under løsningen?</w:t>
+        <w:t xml:space="preserve">Giver navigationen mening? </w:t>
+      </w:r>
+    </w:p>
+    <w:p>
+      <w:pPr>
+        <w:pStyle w:val="ListParagraph"/>
+        <w:numPr>
+          <w:ilvl w:val="1"/>
+          <w:numId w:val="5"/>
+        </w:numPr>
+        <w:rPr>
+          <w:lang w:val="da-DK"/>
+        </w:rPr>
+      </w:pPr>
+      <w:r>
+        <w:rPr>
+          <w:lang w:val="da-DK"/>
+        </w:rPr>
+        <w:t>Giver placeringen af knapper/ information mening?</w:t>
+      </w:r>
+    </w:p>
+    <w:p>
+      <w:pPr>
+        <w:pStyle w:val="ListParagraph"/>
+        <w:numPr>
+          <w:ilvl w:val="1"/>
+          <w:numId w:val="5"/>
+        </w:numPr>
+        <w:rPr>
+          <w:lang w:val="da-DK"/>
+        </w:rPr>
+      </w:pPr>
+      <w:r>
+        <w:rPr>
+          <w:lang w:val="da-DK"/>
+        </w:rPr>
+        <w:t>Osv.</w:t>
       </w:r>
     </w:p>
     <w:p>
@@ -2225,116 +1775,274 @@
           <w:lang w:val="da-DK"/>
         </w:rPr>
       </w:pPr>
-      <w:bookmarkStart w:id="11" w:name="_Toc445834916"/>
-      <w:bookmarkStart w:id="12" w:name="_Toc445834990"/>
+      <w:bookmarkStart w:id="10" w:name="_Toc445834916"/>
+      <w:bookmarkStart w:id="11" w:name="_Toc445834990"/>
       <w:r>
         <w:rPr>
           <w:lang w:val="da-DK"/>
         </w:rPr>
         <w:t>Interview efter test</w:t>
       </w:r>
+      <w:bookmarkEnd w:id="10"/>
       <w:bookmarkEnd w:id="11"/>
+    </w:p>
+    <w:p>
+      <w:pPr>
+        <w:pStyle w:val="NormalWeb"/>
+        <w:numPr>
+          <w:ilvl w:val="0"/>
+          <w:numId w:val="1"/>
+        </w:numPr>
+        <w:spacing w:before="0" w:beforeAutospacing="0" w:after="0" w:afterAutospacing="0"/>
+        <w:rPr>
+          <w:rFonts w:asciiTheme="minorHAnsi" w:hAnsiTheme="minorHAnsi"/>
+          <w:sz w:val="22"/>
+          <w:szCs w:val="22"/>
+          <w:lang w:val="da-DK"/>
+        </w:rPr>
+      </w:pPr>
+      <w:r>
+        <w:rPr>
+          <w:rFonts w:asciiTheme="minorHAnsi" w:hAnsiTheme="minorHAnsi" w:cs="Arial"/>
+          <w:color w:val="000000"/>
+          <w:sz w:val="22"/>
+          <w:szCs w:val="22"/>
+          <w:lang w:val="da-DK"/>
+        </w:rPr>
+        <w:t>"Hv</w:t>
+      </w:r>
+      <w:r>
+        <w:rPr>
+          <w:rFonts w:asciiTheme="minorHAnsi" w:hAnsiTheme="minorHAnsi" w:cs="Arial"/>
+          <w:color w:val="000000"/>
+          <w:sz w:val="22"/>
+          <w:szCs w:val="22"/>
+          <w:lang w:val="da-DK"/>
+        </w:rPr>
+        <w:t xml:space="preserve">ilke 2-3 ting fungerer bedst i </w:t>
+      </w:r>
+      <w:r>
+        <w:rPr>
+          <w:rFonts w:asciiTheme="minorHAnsi" w:hAnsiTheme="minorHAnsi" w:cs="Arial"/>
+          <w:color w:val="000000"/>
+          <w:sz w:val="22"/>
+          <w:szCs w:val="22"/>
+          <w:lang w:val="da-DK"/>
+        </w:rPr>
+        <w:t>web</w:t>
+      </w:r>
+      <w:r>
+        <w:rPr>
+          <w:rFonts w:asciiTheme="minorHAnsi" w:hAnsiTheme="minorHAnsi" w:cs="Arial"/>
+          <w:color w:val="000000"/>
+          <w:sz w:val="22"/>
+          <w:szCs w:val="22"/>
+          <w:lang w:val="da-DK"/>
+        </w:rPr>
+        <w:t>appen</w:t>
+      </w:r>
+      <w:r>
+        <w:rPr>
+          <w:rFonts w:asciiTheme="minorHAnsi" w:hAnsiTheme="minorHAnsi" w:cs="Arial"/>
+          <w:color w:val="000000"/>
+          <w:sz w:val="22"/>
+          <w:szCs w:val="22"/>
+          <w:lang w:val="da-DK"/>
+        </w:rPr>
+        <w:t>?"</w:t>
+      </w:r>
+    </w:p>
+    <w:p>
+      <w:pPr>
+        <w:pStyle w:val="NormalWeb"/>
+        <w:numPr>
+          <w:ilvl w:val="0"/>
+          <w:numId w:val="1"/>
+        </w:numPr>
+        <w:spacing w:before="0" w:beforeAutospacing="0" w:after="0" w:afterAutospacing="0"/>
+        <w:rPr>
+          <w:rFonts w:asciiTheme="minorHAnsi" w:hAnsiTheme="minorHAnsi"/>
+          <w:sz w:val="22"/>
+          <w:szCs w:val="22"/>
+          <w:lang w:val="da-DK"/>
+        </w:rPr>
+      </w:pPr>
+      <w:r>
+        <w:rPr>
+          <w:rFonts w:asciiTheme="minorHAnsi" w:hAnsiTheme="minorHAnsi" w:cs="Arial"/>
+          <w:color w:val="000000"/>
+          <w:sz w:val="22"/>
+          <w:szCs w:val="22"/>
+          <w:lang w:val="da-DK"/>
+        </w:rPr>
+        <w:t>"Hvilke 2-3 ting trænger mest til at blive forbedret?"</w:t>
+      </w:r>
+    </w:p>
+    <w:p>
+      <w:pPr>
+        <w:pStyle w:val="NormalWeb"/>
+        <w:numPr>
+          <w:ilvl w:val="0"/>
+          <w:numId w:val="1"/>
+        </w:numPr>
+        <w:spacing w:before="0" w:beforeAutospacing="0" w:after="0" w:afterAutospacing="0"/>
+        <w:rPr>
+          <w:rFonts w:asciiTheme="minorHAnsi" w:hAnsiTheme="minorHAnsi"/>
+          <w:sz w:val="22"/>
+          <w:szCs w:val="22"/>
+          <w:lang w:val="da-DK"/>
+        </w:rPr>
+      </w:pPr>
+      <w:r>
+        <w:rPr>
+          <w:rFonts w:asciiTheme="minorHAnsi" w:hAnsiTheme="minorHAnsi" w:cs="Arial"/>
+          <w:color w:val="000000"/>
+          <w:sz w:val="22"/>
+          <w:szCs w:val="22"/>
+          <w:lang w:val="da-DK"/>
+        </w:rPr>
+        <w:t>"</w:t>
+      </w:r>
+      <w:r>
+        <w:rPr>
+          <w:rFonts w:asciiTheme="minorHAnsi" w:hAnsiTheme="minorHAnsi" w:cs="Arial"/>
+          <w:color w:val="000000"/>
+          <w:sz w:val="22"/>
+          <w:szCs w:val="22"/>
+          <w:lang w:val="da-DK"/>
+        </w:rPr>
+        <w:t>Hvilken funktionalitet savnede du i webappen?</w:t>
+      </w:r>
+      <w:r>
+        <w:rPr>
+          <w:rFonts w:asciiTheme="minorHAnsi" w:hAnsiTheme="minorHAnsi" w:cs="Arial"/>
+          <w:color w:val="000000"/>
+          <w:sz w:val="22"/>
+          <w:szCs w:val="22"/>
+          <w:lang w:val="da-DK"/>
+        </w:rPr>
+        <w:t>"</w:t>
+      </w:r>
+    </w:p>
+    <w:p>
+      <w:pPr>
+        <w:pStyle w:val="NormalWeb"/>
+        <w:numPr>
+          <w:ilvl w:val="0"/>
+          <w:numId w:val="1"/>
+        </w:numPr>
+        <w:spacing w:before="0" w:beforeAutospacing="0" w:after="0" w:afterAutospacing="0"/>
+        <w:rPr>
+          <w:rFonts w:asciiTheme="minorHAnsi" w:hAnsiTheme="minorHAnsi"/>
+          <w:sz w:val="22"/>
+          <w:szCs w:val="22"/>
+          <w:lang w:val="da-DK"/>
+        </w:rPr>
+      </w:pPr>
+      <w:r>
+        <w:rPr>
+          <w:rFonts w:asciiTheme="minorHAnsi" w:hAnsiTheme="minorHAnsi" w:cs="Arial"/>
+          <w:color w:val="000000"/>
+          <w:sz w:val="22"/>
+          <w:szCs w:val="22"/>
+          <w:lang w:val="da-DK"/>
+        </w:rPr>
+        <w:t xml:space="preserve">"Kender du andre, tilsvarende </w:t>
+      </w:r>
+      <w:r>
+        <w:rPr>
+          <w:rFonts w:asciiTheme="minorHAnsi" w:hAnsiTheme="minorHAnsi" w:cs="Arial"/>
+          <w:color w:val="000000"/>
+          <w:sz w:val="22"/>
+          <w:szCs w:val="22"/>
+          <w:lang w:val="da-DK"/>
+        </w:rPr>
+        <w:t>webapps</w:t>
+      </w:r>
+      <w:r>
+        <w:rPr>
+          <w:rFonts w:asciiTheme="minorHAnsi" w:hAnsiTheme="minorHAnsi" w:cs="Arial"/>
+          <w:color w:val="000000"/>
+          <w:sz w:val="22"/>
+          <w:szCs w:val="22"/>
+          <w:lang w:val="da-DK"/>
+        </w:rPr>
+        <w:t>?</w:t>
+      </w:r>
+    </w:p>
+    <w:p>
+      <w:pPr>
+        <w:pStyle w:val="NormalWeb"/>
+        <w:numPr>
+          <w:ilvl w:val="0"/>
+          <w:numId w:val="1"/>
+        </w:numPr>
+        <w:spacing w:before="0" w:beforeAutospacing="0" w:after="0" w:afterAutospacing="0"/>
+        <w:rPr>
+          <w:rFonts w:asciiTheme="minorHAnsi" w:hAnsiTheme="minorHAnsi"/>
+          <w:sz w:val="22"/>
+          <w:szCs w:val="22"/>
+          <w:lang w:val="da-DK"/>
+        </w:rPr>
+      </w:pPr>
+      <w:r>
+        <w:rPr>
+          <w:rFonts w:asciiTheme="minorHAnsi" w:hAnsiTheme="minorHAnsi" w:cs="Arial"/>
+          <w:color w:val="000000"/>
+          <w:sz w:val="22"/>
+          <w:szCs w:val="22"/>
+          <w:lang w:val="da-DK"/>
+        </w:rPr>
+        <w:t xml:space="preserve">"Vil du anbefale denne webapp </w:t>
+      </w:r>
+      <w:r>
+        <w:rPr>
+          <w:rFonts w:asciiTheme="minorHAnsi" w:hAnsiTheme="minorHAnsi" w:cs="Arial"/>
+          <w:color w:val="000000"/>
+          <w:sz w:val="22"/>
+          <w:szCs w:val="22"/>
+          <w:lang w:val="da-DK"/>
+        </w:rPr>
+        <w:t>til andre?"</w:t>
+      </w:r>
+    </w:p>
+    <w:p>
+      <w:pPr>
+        <w:pStyle w:val="NormalWeb"/>
+        <w:numPr>
+          <w:ilvl w:val="0"/>
+          <w:numId w:val="1"/>
+        </w:numPr>
+        <w:spacing w:before="0" w:beforeAutospacing="0" w:after="0" w:afterAutospacing="0"/>
+        <w:rPr>
+          <w:rFonts w:asciiTheme="minorHAnsi" w:hAnsiTheme="minorHAnsi"/>
+          <w:sz w:val="22"/>
+          <w:szCs w:val="22"/>
+          <w:lang w:val="da-DK"/>
+        </w:rPr>
+      </w:pPr>
+      <w:r>
+        <w:rPr>
+          <w:rFonts w:asciiTheme="minorHAnsi" w:hAnsiTheme="minorHAnsi" w:cs="Arial"/>
+          <w:color w:val="000000"/>
+          <w:sz w:val="22"/>
+          <w:szCs w:val="22"/>
+          <w:lang w:val="da-DK"/>
+        </w:rPr>
+        <w:t>"</w:t>
+      </w:r>
+      <w:r>
+        <w:rPr>
+          <w:rFonts w:asciiTheme="minorHAnsi" w:hAnsiTheme="minorHAnsi" w:cs="Arial"/>
+          <w:color w:val="000000"/>
+          <w:sz w:val="22"/>
+          <w:szCs w:val="22"/>
+          <w:lang w:val="da-DK"/>
+        </w:rPr>
+        <w:t>Ville du bruge denne webapp selv?</w:t>
+      </w:r>
+      <w:bookmarkStart w:id="12" w:name="_GoBack"/>
       <w:bookmarkEnd w:id="12"/>
-    </w:p>
-    <w:p>
-      <w:pPr>
-        <w:pStyle w:val="NormalWeb"/>
-        <w:numPr>
-          <w:ilvl w:val="0"/>
-          <w:numId w:val="1"/>
-        </w:numPr>
-        <w:spacing w:before="0" w:beforeAutospacing="0" w:after="0" w:afterAutospacing="0"/>
-        <w:rPr>
-          <w:rFonts w:asciiTheme="minorHAnsi" w:hAnsiTheme="minorHAnsi"/>
-          <w:sz w:val="22"/>
-          <w:szCs w:val="22"/>
-          <w:lang w:val="da-DK"/>
-        </w:rPr>
-      </w:pPr>
-      <w:r>
-        <w:rPr>
-          <w:rFonts w:asciiTheme="minorHAnsi" w:hAnsiTheme="minorHAnsi" w:cs="Arial"/>
-          <w:color w:val="000000"/>
-          <w:sz w:val="22"/>
-          <w:szCs w:val="22"/>
-          <w:lang w:val="da-DK"/>
-        </w:rPr>
-        <w:t xml:space="preserve">"Hvilke 2-3 ting fungerer bedst på </w:t>
-      </w:r>
-      <w:proofErr w:type="spellStart"/>
-      <w:r>
-        <w:rPr>
-          <w:rFonts w:asciiTheme="minorHAnsi" w:hAnsiTheme="minorHAnsi" w:cs="Arial"/>
-          <w:color w:val="000000"/>
-          <w:sz w:val="22"/>
-          <w:szCs w:val="22"/>
-          <w:lang w:val="da-DK"/>
-        </w:rPr>
-        <w:t>web</w:t>
-      </w:r>
-      <w:r>
-        <w:rPr>
-          <w:rFonts w:asciiTheme="minorHAnsi" w:hAnsiTheme="minorHAnsi" w:cs="Arial"/>
-          <w:color w:val="000000"/>
-          <w:sz w:val="22"/>
-          <w:szCs w:val="22"/>
-          <w:lang w:val="da-DK"/>
-        </w:rPr>
-        <w:t>apps</w:t>
-      </w:r>
-      <w:proofErr w:type="spellEnd"/>
-      <w:r>
-        <w:rPr>
-          <w:rFonts w:asciiTheme="minorHAnsi" w:hAnsiTheme="minorHAnsi" w:cs="Arial"/>
-          <w:color w:val="000000"/>
-          <w:sz w:val="22"/>
-          <w:szCs w:val="22"/>
-          <w:lang w:val="da-DK"/>
-        </w:rPr>
-        <w:t>?"</w:t>
-      </w:r>
-    </w:p>
-    <w:p>
-      <w:pPr>
-        <w:pStyle w:val="NormalWeb"/>
-        <w:numPr>
-          <w:ilvl w:val="0"/>
-          <w:numId w:val="1"/>
-        </w:numPr>
-        <w:spacing w:before="0" w:beforeAutospacing="0" w:after="0" w:afterAutospacing="0"/>
-        <w:rPr>
-          <w:rFonts w:asciiTheme="minorHAnsi" w:hAnsiTheme="minorHAnsi"/>
-          <w:sz w:val="22"/>
-          <w:szCs w:val="22"/>
-          <w:lang w:val="da-DK"/>
-        </w:rPr>
-      </w:pPr>
-      <w:r>
-        <w:rPr>
-          <w:rFonts w:asciiTheme="minorHAnsi" w:hAnsiTheme="minorHAnsi" w:cs="Arial"/>
-          <w:color w:val="000000"/>
-          <w:sz w:val="22"/>
-          <w:szCs w:val="22"/>
-          <w:lang w:val="da-DK"/>
-        </w:rPr>
-        <w:t>"Hvilke 2-3 ting trænger mest til at blive forbedret?"</w:t>
-      </w:r>
-    </w:p>
-    <w:p>
-      <w:pPr>
-        <w:pStyle w:val="NormalWeb"/>
-        <w:numPr>
-          <w:ilvl w:val="0"/>
-          <w:numId w:val="1"/>
-        </w:numPr>
-        <w:spacing w:before="0" w:beforeAutospacing="0" w:after="0" w:afterAutospacing="0"/>
-        <w:rPr>
-          <w:rFonts w:asciiTheme="minorHAnsi" w:hAnsiTheme="minorHAnsi"/>
-          <w:sz w:val="22"/>
-          <w:szCs w:val="22"/>
-          <w:lang w:val="da-DK"/>
-        </w:rPr>
-      </w:pPr>
       <w:r>
         <w:rPr>
           <w:rFonts w:asciiTheme="minorHAnsi" w:hAnsiTheme="minorHAnsi" w:cs="Arial"/>
@@ -2344,154 +2052,6 @@
           <w:lang w:val="da-DK"/>
         </w:rPr>
         <w:t>"</w:t>
-      </w:r>
-      <w:r>
-        <w:rPr>
-          <w:rFonts w:asciiTheme="minorHAnsi" w:hAnsiTheme="minorHAnsi" w:cs="Arial"/>
-          <w:color w:val="000000"/>
-          <w:sz w:val="22"/>
-          <w:szCs w:val="22"/>
-          <w:lang w:val="da-DK"/>
-        </w:rPr>
-        <w:t xml:space="preserve">Hvilken funktionalitet savnede du i </w:t>
-      </w:r>
-      <w:proofErr w:type="spellStart"/>
-      <w:r>
-        <w:rPr>
-          <w:rFonts w:asciiTheme="minorHAnsi" w:hAnsiTheme="minorHAnsi" w:cs="Arial"/>
-          <w:color w:val="000000"/>
-          <w:sz w:val="22"/>
-          <w:szCs w:val="22"/>
-          <w:lang w:val="da-DK"/>
-        </w:rPr>
-        <w:t>webappen</w:t>
-      </w:r>
-      <w:proofErr w:type="spellEnd"/>
-      <w:r>
-        <w:rPr>
-          <w:rFonts w:asciiTheme="minorHAnsi" w:hAnsiTheme="minorHAnsi" w:cs="Arial"/>
-          <w:color w:val="000000"/>
-          <w:sz w:val="22"/>
-          <w:szCs w:val="22"/>
-          <w:lang w:val="da-DK"/>
-        </w:rPr>
-        <w:t>?</w:t>
-      </w:r>
-      <w:r>
-        <w:rPr>
-          <w:rFonts w:asciiTheme="minorHAnsi" w:hAnsiTheme="minorHAnsi" w:cs="Arial"/>
-          <w:color w:val="000000"/>
-          <w:sz w:val="22"/>
-          <w:szCs w:val="22"/>
-          <w:lang w:val="da-DK"/>
-        </w:rPr>
-        <w:t>"</w:t>
-      </w:r>
-    </w:p>
-    <w:p>
-      <w:pPr>
-        <w:pStyle w:val="NormalWeb"/>
-        <w:numPr>
-          <w:ilvl w:val="0"/>
-          <w:numId w:val="1"/>
-        </w:numPr>
-        <w:spacing w:before="0" w:beforeAutospacing="0" w:after="0" w:afterAutospacing="0"/>
-        <w:rPr>
-          <w:rFonts w:asciiTheme="minorHAnsi" w:hAnsiTheme="minorHAnsi"/>
-          <w:sz w:val="22"/>
-          <w:szCs w:val="22"/>
-          <w:lang w:val="da-DK"/>
-        </w:rPr>
-      </w:pPr>
-      <w:r>
-        <w:rPr>
-          <w:rFonts w:asciiTheme="minorHAnsi" w:hAnsiTheme="minorHAnsi" w:cs="Arial"/>
-          <w:color w:val="000000"/>
-          <w:sz w:val="22"/>
-          <w:szCs w:val="22"/>
-          <w:lang w:val="da-DK"/>
-        </w:rPr>
-        <w:t xml:space="preserve">"Kender du andre, tilsvarende </w:t>
-      </w:r>
-      <w:proofErr w:type="spellStart"/>
-      <w:r>
-        <w:rPr>
-          <w:rFonts w:asciiTheme="minorHAnsi" w:hAnsiTheme="minorHAnsi" w:cs="Arial"/>
-          <w:color w:val="000000"/>
-          <w:sz w:val="22"/>
-          <w:szCs w:val="22"/>
-          <w:lang w:val="da-DK"/>
-        </w:rPr>
-        <w:t>webapps</w:t>
-      </w:r>
-      <w:proofErr w:type="spellEnd"/>
-      <w:r>
-        <w:rPr>
-          <w:rFonts w:asciiTheme="minorHAnsi" w:hAnsiTheme="minorHAnsi" w:cs="Arial"/>
-          <w:color w:val="000000"/>
-          <w:sz w:val="22"/>
-          <w:szCs w:val="22"/>
-          <w:lang w:val="da-DK"/>
-        </w:rPr>
-        <w:t>?</w:t>
-      </w:r>
-    </w:p>
-    <w:p>
-      <w:pPr>
-        <w:pStyle w:val="NormalWeb"/>
-        <w:numPr>
-          <w:ilvl w:val="0"/>
-          <w:numId w:val="1"/>
-        </w:numPr>
-        <w:spacing w:before="0" w:beforeAutospacing="0" w:after="0" w:afterAutospacing="0"/>
-        <w:rPr>
-          <w:rFonts w:asciiTheme="minorHAnsi" w:hAnsiTheme="minorHAnsi"/>
-          <w:sz w:val="22"/>
-          <w:szCs w:val="22"/>
-          <w:lang w:val="da-DK"/>
-        </w:rPr>
-      </w:pPr>
-      <w:r>
-        <w:rPr>
-          <w:rFonts w:asciiTheme="minorHAnsi" w:hAnsiTheme="minorHAnsi" w:cs="Arial"/>
-          <w:color w:val="000000"/>
-          <w:sz w:val="22"/>
-          <w:szCs w:val="22"/>
-          <w:lang w:val="da-DK"/>
-        </w:rPr>
-        <w:t xml:space="preserve">"Vil du anbefale denne </w:t>
-      </w:r>
-      <w:proofErr w:type="spellStart"/>
-      <w:r>
-        <w:rPr>
-          <w:rFonts w:asciiTheme="minorHAnsi" w:hAnsiTheme="minorHAnsi" w:cs="Arial"/>
-          <w:color w:val="000000"/>
-          <w:sz w:val="22"/>
-          <w:szCs w:val="22"/>
-          <w:lang w:val="da-DK"/>
-        </w:rPr>
-        <w:t>webapp</w:t>
-      </w:r>
-      <w:proofErr w:type="spellEnd"/>
-      <w:r>
-        <w:rPr>
-          <w:rFonts w:asciiTheme="minorHAnsi" w:hAnsiTheme="minorHAnsi" w:cs="Arial"/>
-          <w:color w:val="000000"/>
-          <w:sz w:val="22"/>
-          <w:szCs w:val="22"/>
-          <w:lang w:val="da-DK"/>
-        </w:rPr>
-        <w:t xml:space="preserve"> </w:t>
-      </w:r>
-      <w:r>
-        <w:rPr>
-          <w:rFonts w:asciiTheme="minorHAnsi" w:hAnsiTheme="minorHAnsi" w:cs="Arial"/>
-          <w:color w:val="000000"/>
-          <w:sz w:val="22"/>
-          <w:szCs w:val="22"/>
-          <w:lang w:val="da-DK"/>
-        </w:rPr>
-        <w:t>til andre?"</w:t>
       </w:r>
     </w:p>
     <w:p>
@@ -2774,7 +2334,7 @@
         <w:rFonts w:hint="default"/>
       </w:rPr>
     </w:lvl>
-    <w:lvl w:ilvl="1" w:tplc="04060003" w:tentative="1">
+    <w:lvl w:ilvl="1" w:tplc="04060003">
       <w:start w:val="1"/>
       <w:numFmt w:val="bullet"/>
       <w:lvlText w:val="o"/>
